--- a/customer _details/GANGAMMA/SEP/TUMKUR/SHANKARA/PURCHASE DETAILS.docx
+++ b/customer _details/GANGAMMA/SEP/TUMKUR/SHANKARA/PURCHASE DETAILS.docx
@@ -13,13 +13,7 @@
         <w:rPr>
           <w:rFonts w:ascii="Courier New" w:hAnsi="Courier New" w:cs="Courier New"/>
         </w:rPr>
-        <w:t>TUE Jul 10</w:t>
-      </w:r>
-      <w:r>
-        <w:rPr>
-          <w:rFonts w:ascii="Courier New" w:hAnsi="Courier New" w:cs="Courier New"/>
-        </w:rPr>
-        <w:t xml:space="preserve"> 11:53:13 IST 2018</w:t>
+        <w:t>TUE Jul 10 11:53:13 IST 2018</w:t>
       </w:r>
     </w:p>
     <w:p>
@@ -340,6 +334,247 @@
         <w:tab/>
         <w:t>- 3486.0</w:t>
       </w:r>
+    </w:p>
+    <w:p>
+      <w:pPr>
+        <w:pStyle w:val="PlainText"/>
+        <w:rPr>
+          <w:rFonts w:ascii="Courier New" w:hAnsi="Courier New" w:cs="Courier New"/>
+          <w:b/>
+        </w:rPr>
+      </w:pPr>
+    </w:p>
+    <w:p>
+      <w:pPr>
+        <w:pStyle w:val="PlainText"/>
+        <w:rPr>
+          <w:rFonts w:ascii="Courier New" w:hAnsi="Courier New" w:cs="Courier New"/>
+        </w:rPr>
+      </w:pPr>
+      <w:r>
+        <w:rPr>
+          <w:rFonts w:ascii="Courier New" w:hAnsi="Courier New" w:cs="Courier New"/>
+        </w:rPr>
+        <w:t>SAT Jul 14</w:t>
+      </w:r>
+      <w:r>
+        <w:rPr>
+          <w:rFonts w:ascii="Courier New" w:hAnsi="Courier New" w:cs="Courier New"/>
+        </w:rPr>
+        <w:t xml:space="preserve"> 11:01:13 IST 2018</w:t>
+      </w:r>
+    </w:p>
+    <w:p>
+      <w:pPr>
+        <w:pStyle w:val="PlainText"/>
+        <w:rPr>
+          <w:rFonts w:ascii="Courier New" w:hAnsi="Courier New" w:cs="Courier New"/>
+        </w:rPr>
+      </w:pPr>
+      <w:r>
+        <w:rPr>
+          <w:rFonts w:ascii="Courier New" w:hAnsi="Courier New" w:cs="Courier New"/>
+        </w:rPr>
+        <w:t>Person Name</w:t>
+      </w:r>
+      <w:r>
+        <w:rPr>
+          <w:rFonts w:ascii="Courier New" w:hAnsi="Courier New" w:cs="Courier New"/>
+        </w:rPr>
+        <w:tab/>
+      </w:r>
+      <w:r>
+        <w:rPr>
+          <w:rFonts w:ascii="Courier New" w:hAnsi="Courier New" w:cs="Courier New"/>
+        </w:rPr>
+        <w:tab/>
+      </w:r>
+      <w:r>
+        <w:rPr>
+          <w:rFonts w:ascii="Courier New" w:hAnsi="Courier New" w:cs="Courier New"/>
+        </w:rPr>
+        <w:tab/>
+      </w:r>
+      <w:r>
+        <w:rPr>
+          <w:rFonts w:ascii="Courier New" w:hAnsi="Courier New" w:cs="Courier New"/>
+        </w:rPr>
+        <w:tab/>
+        <w:t>- SHANKARA</w:t>
+      </w:r>
+    </w:p>
+    <w:p>
+      <w:pPr>
+        <w:pStyle w:val="PlainText"/>
+        <w:rPr>
+          <w:rFonts w:ascii="Courier New" w:hAnsi="Courier New" w:cs="Courier New"/>
+        </w:rPr>
+      </w:pPr>
+      <w:r>
+        <w:rPr>
+          <w:rFonts w:ascii="Courier New" w:hAnsi="Courier New" w:cs="Courier New"/>
+        </w:rPr>
+        <w:t>---------------------------------------------------------------</w:t>
+      </w:r>
+    </w:p>
+    <w:p>
+      <w:pPr>
+        <w:pStyle w:val="PlainText"/>
+        <w:rPr>
+          <w:rFonts w:ascii="Courier New" w:hAnsi="Courier New" w:cs="Courier New"/>
+        </w:rPr>
+      </w:pPr>
+      <w:r>
+        <w:rPr>
+          <w:rFonts w:ascii="Courier New" w:hAnsi="Courier New" w:cs="Courier New"/>
+        </w:rPr>
+        <w:t>Item Name</w:t>
+      </w:r>
+      <w:r>
+        <w:rPr>
+          <w:rFonts w:ascii="Courier New" w:hAnsi="Courier New" w:cs="Courier New"/>
+        </w:rPr>
+        <w:tab/>
+      </w:r>
+      <w:r>
+        <w:rPr>
+          <w:rFonts w:ascii="Courier New" w:hAnsi="Courier New" w:cs="Courier New"/>
+        </w:rPr>
+        <w:tab/>
+      </w:r>
+      <w:r>
+        <w:rPr>
+          <w:rFonts w:ascii="Courier New" w:hAnsi="Courier New" w:cs="Courier New"/>
+        </w:rPr>
+        <w:tab/>
+      </w:r>
+      <w:r>
+        <w:rPr>
+          <w:rFonts w:ascii="Courier New" w:hAnsi="Courier New" w:cs="Courier New"/>
+        </w:rPr>
+        <w:tab/>
+        <w:t>- BEET</w:t>
+      </w:r>
+    </w:p>
+    <w:p>
+      <w:pPr>
+        <w:pStyle w:val="PlainText"/>
+        <w:rPr>
+          <w:rFonts w:ascii="Courier New" w:hAnsi="Courier New" w:cs="Courier New"/>
+          <w:color w:val="FF0000"/>
+        </w:rPr>
+      </w:pPr>
+      <w:r>
+        <w:rPr>
+          <w:rFonts w:ascii="Courier New" w:hAnsi="Courier New" w:cs="Courier New"/>
+          <w:color w:val="FF0000"/>
+        </w:rPr>
+        <w:t>Amount Received</w:t>
+      </w:r>
+      <w:r>
+        <w:rPr>
+          <w:rFonts w:ascii="Courier New" w:hAnsi="Courier New" w:cs="Courier New"/>
+          <w:color w:val="FF0000"/>
+        </w:rPr>
+        <w:tab/>
+      </w:r>
+      <w:r>
+        <w:rPr>
+          <w:rFonts w:ascii="Courier New" w:hAnsi="Courier New" w:cs="Courier New"/>
+          <w:color w:val="FF0000"/>
+        </w:rPr>
+        <w:tab/>
+      </w:r>
+      <w:r>
+        <w:rPr>
+          <w:rFonts w:ascii="Courier New" w:hAnsi="Courier New" w:cs="Courier New"/>
+          <w:color w:val="FF0000"/>
+        </w:rPr>
+        <w:tab/>
+        <w:t>- 1500</w:t>
+      </w:r>
+    </w:p>
+    <w:p>
+      <w:pPr>
+        <w:pStyle w:val="PlainText"/>
+        <w:rPr>
+          <w:rFonts w:ascii="Courier New" w:hAnsi="Courier New" w:cs="Courier New"/>
+          <w:b/>
+        </w:rPr>
+      </w:pPr>
+      <w:r>
+        <w:rPr>
+          <w:rFonts w:ascii="Courier New" w:hAnsi="Courier New" w:cs="Courier New"/>
+          <w:b/>
+        </w:rPr>
+        <w:t>Amount balance</w:t>
+      </w:r>
+      <w:r>
+        <w:rPr>
+          <w:rFonts w:ascii="Courier New" w:hAnsi="Courier New" w:cs="Courier New"/>
+          <w:b/>
+        </w:rPr>
+        <w:tab/>
+      </w:r>
+      <w:r>
+        <w:rPr>
+          <w:rFonts w:ascii="Courier New" w:hAnsi="Courier New" w:cs="Courier New"/>
+          <w:b/>
+        </w:rPr>
+        <w:tab/>
+      </w:r>
+      <w:r>
+        <w:rPr>
+          <w:rFonts w:ascii="Courier New" w:hAnsi="Courier New" w:cs="Courier New"/>
+          <w:b/>
+        </w:rPr>
+        <w:tab/>
+        <w:t>- 1986.0</w:t>
+      </w:r>
+    </w:p>
+    <w:p>
+      <w:pPr>
+        <w:pStyle w:val="PlainText"/>
+        <w:rPr>
+          <w:rFonts w:ascii="Courier New" w:hAnsi="Courier New" w:cs="Courier New"/>
+        </w:rPr>
+      </w:pPr>
+      <w:r>
+        <w:rPr>
+          <w:rFonts w:ascii="Courier New" w:hAnsi="Courier New" w:cs="Courier New"/>
+        </w:rPr>
+        <w:t>Amount Received mode</w:t>
+      </w:r>
+      <w:r>
+        <w:rPr>
+          <w:rFonts w:ascii="Courier New" w:hAnsi="Courier New" w:cs="Courier New"/>
+        </w:rPr>
+        <w:tab/>
+      </w:r>
+      <w:r>
+        <w:rPr>
+          <w:rFonts w:ascii="Courier New" w:hAnsi="Courier New" w:cs="Courier New"/>
+        </w:rPr>
+        <w:tab/>
+        <w:t>- CASH</w:t>
+      </w:r>
+    </w:p>
+    <w:p>
+      <w:pPr>
+        <w:pStyle w:val="PlainText"/>
+        <w:rPr>
+          <w:rFonts w:ascii="Courier New" w:hAnsi="Courier New" w:cs="Courier New"/>
+        </w:rPr>
+      </w:pPr>
+    </w:p>
+    <w:p>
+      <w:pPr>
+        <w:pStyle w:val="PlainText"/>
+        <w:rPr>
+          <w:rFonts w:ascii="Courier New" w:hAnsi="Courier New" w:cs="Courier New"/>
+          <w:b/>
+        </w:rPr>
+      </w:pPr>
     </w:p>
     <w:p>
       <w:pPr>

--- a/customer _details/GANGAMMA/SEP/TUMKUR/SHANKARA/PURCHASE DETAILS.docx
+++ b/customer _details/GANGAMMA/SEP/TUMKUR/SHANKARA/PURCHASE DETAILS.docx
@@ -355,13 +355,7 @@
         <w:rPr>
           <w:rFonts w:ascii="Courier New" w:hAnsi="Courier New" w:cs="Courier New"/>
         </w:rPr>
-        <w:t>SAT Jul 14</w:t>
-      </w:r>
-      <w:r>
-        <w:rPr>
-          <w:rFonts w:ascii="Courier New" w:hAnsi="Courier New" w:cs="Courier New"/>
-        </w:rPr>
-        <w:t xml:space="preserve"> 11:01:13 IST 2018</w:t>
+        <w:t>SAT Jul 14 11:01:13 IST 2018</w:t>
       </w:r>
     </w:p>
     <w:p>
@@ -558,6 +552,207 @@
         <w:tab/>
         <w:t>- CASH</w:t>
       </w:r>
+    </w:p>
+    <w:p>
+      <w:pPr>
+        <w:pStyle w:val="PlainText"/>
+        <w:rPr>
+          <w:rFonts w:ascii="Courier New" w:hAnsi="Courier New" w:cs="Courier New"/>
+        </w:rPr>
+      </w:pPr>
+    </w:p>
+    <w:p>
+      <w:pPr>
+        <w:pStyle w:val="PlainText"/>
+        <w:rPr>
+          <w:rFonts w:ascii="Courier New" w:hAnsi="Courier New" w:cs="Courier New"/>
+        </w:rPr>
+      </w:pPr>
+      <w:r>
+        <w:rPr>
+          <w:rFonts w:ascii="Courier New" w:hAnsi="Courier New" w:cs="Courier New"/>
+        </w:rPr>
+        <w:t>TUE Jul 17</w:t>
+      </w:r>
+      <w:r>
+        <w:rPr>
+          <w:rFonts w:ascii="Courier New" w:hAnsi="Courier New" w:cs="Courier New"/>
+        </w:rPr>
+        <w:t xml:space="preserve"> 11:33:37 IST 2018</w:t>
+      </w:r>
+    </w:p>
+    <w:p>
+      <w:pPr>
+        <w:pStyle w:val="PlainText"/>
+        <w:rPr>
+          <w:rFonts w:ascii="Courier New" w:hAnsi="Courier New" w:cs="Courier New"/>
+        </w:rPr>
+      </w:pPr>
+      <w:r>
+        <w:rPr>
+          <w:rFonts w:ascii="Courier New" w:hAnsi="Courier New" w:cs="Courier New"/>
+        </w:rPr>
+        <w:t>Person Name</w:t>
+      </w:r>
+      <w:r>
+        <w:rPr>
+          <w:rFonts w:ascii="Courier New" w:hAnsi="Courier New" w:cs="Courier New"/>
+        </w:rPr>
+        <w:tab/>
+      </w:r>
+      <w:r>
+        <w:rPr>
+          <w:rFonts w:ascii="Courier New" w:hAnsi="Courier New" w:cs="Courier New"/>
+        </w:rPr>
+        <w:tab/>
+      </w:r>
+      <w:r>
+        <w:rPr>
+          <w:rFonts w:ascii="Courier New" w:hAnsi="Courier New" w:cs="Courier New"/>
+        </w:rPr>
+        <w:tab/>
+      </w:r>
+      <w:r>
+        <w:rPr>
+          <w:rFonts w:ascii="Courier New" w:hAnsi="Courier New" w:cs="Courier New"/>
+        </w:rPr>
+        <w:tab/>
+        <w:t>- SHANKARA</w:t>
+      </w:r>
+    </w:p>
+    <w:p>
+      <w:pPr>
+        <w:pStyle w:val="PlainText"/>
+        <w:rPr>
+          <w:rFonts w:ascii="Courier New" w:hAnsi="Courier New" w:cs="Courier New"/>
+        </w:rPr>
+      </w:pPr>
+      <w:r>
+        <w:rPr>
+          <w:rFonts w:ascii="Courier New" w:hAnsi="Courier New" w:cs="Courier New"/>
+        </w:rPr>
+        <w:t>---------------------------------------------------------------</w:t>
+      </w:r>
+    </w:p>
+    <w:p>
+      <w:pPr>
+        <w:pStyle w:val="PlainText"/>
+        <w:rPr>
+          <w:rFonts w:ascii="Courier New" w:hAnsi="Courier New" w:cs="Courier New"/>
+        </w:rPr>
+      </w:pPr>
+      <w:r>
+        <w:rPr>
+          <w:rFonts w:ascii="Courier New" w:hAnsi="Courier New" w:cs="Courier New"/>
+        </w:rPr>
+        <w:t>Item Name</w:t>
+      </w:r>
+      <w:r>
+        <w:rPr>
+          <w:rFonts w:ascii="Courier New" w:hAnsi="Courier New" w:cs="Courier New"/>
+        </w:rPr>
+        <w:tab/>
+      </w:r>
+      <w:r>
+        <w:rPr>
+          <w:rFonts w:ascii="Courier New" w:hAnsi="Courier New" w:cs="Courier New"/>
+        </w:rPr>
+        <w:tab/>
+      </w:r>
+      <w:r>
+        <w:rPr>
+          <w:rFonts w:ascii="Courier New" w:hAnsi="Courier New" w:cs="Courier New"/>
+        </w:rPr>
+        <w:tab/>
+      </w:r>
+      <w:r>
+        <w:rPr>
+          <w:rFonts w:ascii="Courier New" w:hAnsi="Courier New" w:cs="Courier New"/>
+        </w:rPr>
+        <w:tab/>
+        <w:t>- BEET</w:t>
+      </w:r>
+    </w:p>
+    <w:p>
+      <w:pPr>
+        <w:pStyle w:val="PlainText"/>
+        <w:rPr>
+          <w:rFonts w:ascii="Courier New" w:hAnsi="Courier New" w:cs="Courier New"/>
+          <w:color w:val="FF0000"/>
+        </w:rPr>
+      </w:pPr>
+      <w:r>
+        <w:rPr>
+          <w:rFonts w:ascii="Courier New" w:hAnsi="Courier New" w:cs="Courier New"/>
+          <w:color w:val="FF0000"/>
+        </w:rPr>
+        <w:t>Amount Received</w:t>
+      </w:r>
+      <w:r>
+        <w:rPr>
+          <w:rFonts w:ascii="Courier New" w:hAnsi="Courier New" w:cs="Courier New"/>
+          <w:color w:val="FF0000"/>
+        </w:rPr>
+        <w:tab/>
+      </w:r>
+      <w:r>
+        <w:rPr>
+          <w:rFonts w:ascii="Courier New" w:hAnsi="Courier New" w:cs="Courier New"/>
+          <w:color w:val="FF0000"/>
+        </w:rPr>
+        <w:tab/>
+      </w:r>
+      <w:r>
+        <w:rPr>
+          <w:rFonts w:ascii="Courier New" w:hAnsi="Courier New" w:cs="Courier New"/>
+          <w:color w:val="FF0000"/>
+        </w:rPr>
+        <w:tab/>
+        <w:t>- 1986</w:t>
+      </w:r>
+    </w:p>
+    <w:p>
+      <w:pPr>
+        <w:pStyle w:val="PlainText"/>
+        <w:rPr>
+          <w:rFonts w:ascii="Courier New" w:hAnsi="Courier New" w:cs="Courier New"/>
+        </w:rPr>
+      </w:pPr>
+      <w:r>
+        <w:rPr>
+          <w:rFonts w:ascii="Courier New" w:hAnsi="Courier New" w:cs="Courier New"/>
+        </w:rPr>
+        <w:t>Amount Received mode</w:t>
+      </w:r>
+      <w:r>
+        <w:rPr>
+          <w:rFonts w:ascii="Courier New" w:hAnsi="Courier New" w:cs="Courier New"/>
+        </w:rPr>
+        <w:tab/>
+      </w:r>
+      <w:r>
+        <w:rPr>
+          <w:rFonts w:ascii="Courier New" w:hAnsi="Courier New" w:cs="Courier New"/>
+        </w:rPr>
+        <w:tab/>
+        <w:t>- CASH AND CLEARD</w:t>
+      </w:r>
+    </w:p>
+    <w:p>
+      <w:pPr>
+        <w:pStyle w:val="PlainText"/>
+        <w:rPr>
+          <w:rFonts w:ascii="Courier New" w:hAnsi="Courier New" w:cs="Courier New"/>
+        </w:rPr>
+      </w:pPr>
+    </w:p>
+    <w:p>
+      <w:pPr>
+        <w:pStyle w:val="PlainText"/>
+        <w:rPr>
+          <w:rFonts w:ascii="Courier New" w:hAnsi="Courier New" w:cs="Courier New"/>
+        </w:rPr>
+      </w:pPr>
     </w:p>
     <w:p>
       <w:pPr>

--- a/customer _details/GANGAMMA/SEP/TUMKUR/SHANKARA/PURCHASE DETAILS.docx
+++ b/customer _details/GANGAMMA/SEP/TUMKUR/SHANKARA/PURCHASE DETAILS.docx
@@ -572,13 +572,7 @@
         <w:rPr>
           <w:rFonts w:ascii="Courier New" w:hAnsi="Courier New" w:cs="Courier New"/>
         </w:rPr>
-        <w:t>TUE Jul 17</w:t>
-      </w:r>
-      <w:r>
-        <w:rPr>
-          <w:rFonts w:ascii="Courier New" w:hAnsi="Courier New" w:cs="Courier New"/>
-        </w:rPr>
-        <w:t xml:space="preserve"> 11:33:37 IST 2018</w:t>
+        <w:t>TUE Jul 17 11:33:37 IST 2018</w:t>
       </w:r>
     </w:p>
     <w:p>
@@ -737,6 +731,728 @@
         <w:tab/>
         <w:t>- CASH AND CLEARD</w:t>
       </w:r>
+    </w:p>
+    <w:p>
+      <w:pPr>
+        <w:pStyle w:val="PlainText"/>
+        <w:rPr>
+          <w:rFonts w:ascii="Courier New" w:hAnsi="Courier New" w:cs="Courier New"/>
+        </w:rPr>
+      </w:pPr>
+    </w:p>
+    <w:p>
+      <w:pPr>
+        <w:pStyle w:val="PlainText"/>
+        <w:rPr>
+          <w:rFonts w:ascii="Courier New" w:hAnsi="Courier New" w:cs="Courier New"/>
+        </w:rPr>
+      </w:pPr>
+      <w:r>
+        <w:rPr>
+          <w:rFonts w:ascii="Courier New" w:hAnsi="Courier New" w:cs="Courier New"/>
+        </w:rPr>
+        <w:t>SAT Aug 25 15:36:33 IST 2018</w:t>
+      </w:r>
+    </w:p>
+    <w:p>
+      <w:pPr>
+        <w:pStyle w:val="PlainText"/>
+        <w:rPr>
+          <w:rFonts w:ascii="Courier New" w:hAnsi="Courier New" w:cs="Courier New"/>
+        </w:rPr>
+      </w:pPr>
+      <w:r>
+        <w:rPr>
+          <w:rFonts w:ascii="Courier New" w:hAnsi="Courier New" w:cs="Courier New"/>
+        </w:rPr>
+        <w:t>Person Name</w:t>
+      </w:r>
+      <w:r>
+        <w:rPr>
+          <w:rFonts w:ascii="Courier New" w:hAnsi="Courier New" w:cs="Courier New"/>
+        </w:rPr>
+        <w:tab/>
+      </w:r>
+      <w:r>
+        <w:rPr>
+          <w:rFonts w:ascii="Courier New" w:hAnsi="Courier New" w:cs="Courier New"/>
+        </w:rPr>
+        <w:tab/>
+      </w:r>
+      <w:r>
+        <w:rPr>
+          <w:rFonts w:ascii="Courier New" w:hAnsi="Courier New" w:cs="Courier New"/>
+        </w:rPr>
+        <w:tab/>
+      </w:r>
+      <w:r>
+        <w:rPr>
+          <w:rFonts w:ascii="Courier New" w:hAnsi="Courier New" w:cs="Courier New"/>
+        </w:rPr>
+        <w:tab/>
+        <w:t>- SHANKARA</w:t>
+      </w:r>
+    </w:p>
+    <w:p>
+      <w:pPr>
+        <w:pStyle w:val="PlainText"/>
+        <w:rPr>
+          <w:rFonts w:ascii="Courier New" w:hAnsi="Courier New" w:cs="Courier New"/>
+        </w:rPr>
+      </w:pPr>
+      <w:r>
+        <w:rPr>
+          <w:rFonts w:ascii="Courier New" w:hAnsi="Courier New" w:cs="Courier New"/>
+        </w:rPr>
+        <w:t>Bill number</w:t>
+      </w:r>
+      <w:r>
+        <w:rPr>
+          <w:rFonts w:ascii="Courier New" w:hAnsi="Courier New" w:cs="Courier New"/>
+        </w:rPr>
+        <w:tab/>
+      </w:r>
+      <w:r>
+        <w:rPr>
+          <w:rFonts w:ascii="Courier New" w:hAnsi="Courier New" w:cs="Courier New"/>
+        </w:rPr>
+        <w:tab/>
+      </w:r>
+      <w:r>
+        <w:rPr>
+          <w:rFonts w:ascii="Courier New" w:hAnsi="Courier New" w:cs="Courier New"/>
+        </w:rPr>
+        <w:tab/>
+      </w:r>
+      <w:r>
+        <w:rPr>
+          <w:rFonts w:ascii="Courier New" w:hAnsi="Courier New" w:cs="Courier New"/>
+        </w:rPr>
+        <w:tab/>
+        <w:t>- 7432</w:t>
+      </w:r>
+    </w:p>
+    <w:p>
+      <w:pPr>
+        <w:pStyle w:val="PlainText"/>
+        <w:rPr>
+          <w:rFonts w:ascii="Courier New" w:hAnsi="Courier New" w:cs="Courier New"/>
+        </w:rPr>
+      </w:pPr>
+      <w:r>
+        <w:rPr>
+          <w:rFonts w:ascii="Courier New" w:hAnsi="Courier New" w:cs="Courier New"/>
+        </w:rPr>
+        <w:t>---------------------------------------------------------------</w:t>
+      </w:r>
+    </w:p>
+    <w:p>
+      <w:pPr>
+        <w:pStyle w:val="PlainText"/>
+        <w:rPr>
+          <w:rFonts w:ascii="Courier New" w:hAnsi="Courier New" w:cs="Courier New"/>
+        </w:rPr>
+      </w:pPr>
+      <w:r>
+        <w:rPr>
+          <w:rFonts w:ascii="Courier New" w:hAnsi="Courier New" w:cs="Courier New"/>
+        </w:rPr>
+        <w:t>Item Name</w:t>
+      </w:r>
+      <w:r>
+        <w:rPr>
+          <w:rFonts w:ascii="Courier New" w:hAnsi="Courier New" w:cs="Courier New"/>
+        </w:rPr>
+        <w:tab/>
+      </w:r>
+      <w:r>
+        <w:rPr>
+          <w:rFonts w:ascii="Courier New" w:hAnsi="Courier New" w:cs="Courier New"/>
+        </w:rPr>
+        <w:tab/>
+      </w:r>
+      <w:r>
+        <w:rPr>
+          <w:rFonts w:ascii="Courier New" w:hAnsi="Courier New" w:cs="Courier New"/>
+        </w:rPr>
+        <w:tab/>
+      </w:r>
+      <w:r>
+        <w:rPr>
+          <w:rFonts w:ascii="Courier New" w:hAnsi="Courier New" w:cs="Courier New"/>
+        </w:rPr>
+        <w:tab/>
+        <w:t>- CUCUMBER</w:t>
+      </w:r>
+    </w:p>
+    <w:p>
+      <w:pPr>
+        <w:pStyle w:val="PlainText"/>
+        <w:rPr>
+          <w:rFonts w:ascii="Courier New" w:hAnsi="Courier New" w:cs="Courier New"/>
+        </w:rPr>
+      </w:pPr>
+      <w:r>
+        <w:rPr>
+          <w:rFonts w:ascii="Courier New" w:hAnsi="Courier New" w:cs="Courier New"/>
+        </w:rPr>
+        <w:t>Number of Pockets</w:t>
+      </w:r>
+      <w:r>
+        <w:rPr>
+          <w:rFonts w:ascii="Courier New" w:hAnsi="Courier New" w:cs="Courier New"/>
+        </w:rPr>
+        <w:tab/>
+      </w:r>
+      <w:r>
+        <w:rPr>
+          <w:rFonts w:ascii="Courier New" w:hAnsi="Courier New" w:cs="Courier New"/>
+        </w:rPr>
+        <w:tab/>
+      </w:r>
+      <w:r>
+        <w:rPr>
+          <w:rFonts w:ascii="Courier New" w:hAnsi="Courier New" w:cs="Courier New"/>
+        </w:rPr>
+        <w:tab/>
+        <w:t>- 20</w:t>
+      </w:r>
+    </w:p>
+    <w:p>
+      <w:pPr>
+        <w:pStyle w:val="PlainText"/>
+        <w:rPr>
+          <w:rFonts w:ascii="Courier New" w:hAnsi="Courier New" w:cs="Courier New"/>
+        </w:rPr>
+      </w:pPr>
+      <w:r>
+        <w:rPr>
+          <w:rFonts w:ascii="Courier New" w:hAnsi="Courier New" w:cs="Courier New"/>
+        </w:rPr>
+        <w:t>Number of KGs</w:t>
+      </w:r>
+      <w:r>
+        <w:rPr>
+          <w:rFonts w:ascii="Courier New" w:hAnsi="Courier New" w:cs="Courier New"/>
+        </w:rPr>
+        <w:tab/>
+      </w:r>
+      <w:r>
+        <w:rPr>
+          <w:rFonts w:ascii="Courier New" w:hAnsi="Courier New" w:cs="Courier New"/>
+        </w:rPr>
+        <w:tab/>
+      </w:r>
+      <w:r>
+        <w:rPr>
+          <w:rFonts w:ascii="Courier New" w:hAnsi="Courier New" w:cs="Courier New"/>
+        </w:rPr>
+        <w:tab/>
+        <w:t>- 200</w:t>
+      </w:r>
+    </w:p>
+    <w:p>
+      <w:pPr>
+        <w:pStyle w:val="PlainText"/>
+        <w:rPr>
+          <w:rFonts w:ascii="Courier New" w:hAnsi="Courier New" w:cs="Courier New"/>
+        </w:rPr>
+      </w:pPr>
+      <w:r>
+        <w:rPr>
+          <w:rFonts w:ascii="Courier New" w:hAnsi="Courier New" w:cs="Courier New"/>
+        </w:rPr>
+        <w:t>Rate</w:t>
+      </w:r>
+      <w:r>
+        <w:rPr>
+          <w:rFonts w:ascii="Courier New" w:hAnsi="Courier New" w:cs="Courier New"/>
+        </w:rPr>
+        <w:tab/>
+      </w:r>
+      <w:r>
+        <w:rPr>
+          <w:rFonts w:ascii="Courier New" w:hAnsi="Courier New" w:cs="Courier New"/>
+        </w:rPr>
+        <w:tab/>
+      </w:r>
+      <w:r>
+        <w:rPr>
+          <w:rFonts w:ascii="Courier New" w:hAnsi="Courier New" w:cs="Courier New"/>
+        </w:rPr>
+        <w:tab/>
+      </w:r>
+      <w:r>
+        <w:rPr>
+          <w:rFonts w:ascii="Courier New" w:hAnsi="Courier New" w:cs="Courier New"/>
+        </w:rPr>
+        <w:tab/>
+      </w:r>
+      <w:r>
+        <w:rPr>
+          <w:rFonts w:ascii="Courier New" w:hAnsi="Courier New" w:cs="Courier New"/>
+        </w:rPr>
+        <w:tab/>
+        <w:t>- 15</w:t>
+      </w:r>
+    </w:p>
+    <w:p>
+      <w:pPr>
+        <w:pStyle w:val="PlainText"/>
+        <w:rPr>
+          <w:rFonts w:ascii="Courier New" w:hAnsi="Courier New" w:cs="Courier New"/>
+        </w:rPr>
+      </w:pPr>
+      <w:r>
+        <w:rPr>
+          <w:rFonts w:ascii="Courier New" w:hAnsi="Courier New" w:cs="Courier New"/>
+        </w:rPr>
+        <w:t>Total Price</w:t>
+      </w:r>
+      <w:r>
+        <w:rPr>
+          <w:rFonts w:ascii="Courier New" w:hAnsi="Courier New" w:cs="Courier New"/>
+        </w:rPr>
+        <w:tab/>
+      </w:r>
+      <w:r>
+        <w:rPr>
+          <w:rFonts w:ascii="Courier New" w:hAnsi="Courier New" w:cs="Courier New"/>
+        </w:rPr>
+        <w:tab/>
+      </w:r>
+      <w:r>
+        <w:rPr>
+          <w:rFonts w:ascii="Courier New" w:hAnsi="Courier New" w:cs="Courier New"/>
+        </w:rPr>
+        <w:tab/>
+      </w:r>
+      <w:r>
+        <w:rPr>
+          <w:rFonts w:ascii="Courier New" w:hAnsi="Courier New" w:cs="Courier New"/>
+        </w:rPr>
+        <w:tab/>
+        <w:t>- 3000.0</w:t>
+      </w:r>
+    </w:p>
+    <w:p>
+      <w:pPr>
+        <w:pStyle w:val="PlainText"/>
+        <w:rPr>
+          <w:rFonts w:ascii="Courier New" w:hAnsi="Courier New" w:cs="Courier New"/>
+          <w:b/>
+        </w:rPr>
+      </w:pPr>
+      <w:r>
+        <w:rPr>
+          <w:rFonts w:ascii="Courier New" w:hAnsi="Courier New" w:cs="Courier New"/>
+          <w:b/>
+        </w:rPr>
+        <w:t>Amount balance</w:t>
+      </w:r>
+      <w:r>
+        <w:rPr>
+          <w:rFonts w:ascii="Courier New" w:hAnsi="Courier New" w:cs="Courier New"/>
+          <w:b/>
+        </w:rPr>
+        <w:tab/>
+      </w:r>
+      <w:r>
+        <w:rPr>
+          <w:rFonts w:ascii="Courier New" w:hAnsi="Courier New" w:cs="Courier New"/>
+          <w:b/>
+        </w:rPr>
+        <w:tab/>
+      </w:r>
+      <w:r>
+        <w:rPr>
+          <w:rFonts w:ascii="Courier New" w:hAnsi="Courier New" w:cs="Courier New"/>
+          <w:b/>
+        </w:rPr>
+        <w:tab/>
+        <w:t>- 3000.0</w:t>
+      </w:r>
+    </w:p>
+    <w:p>
+      <w:pPr>
+        <w:pStyle w:val="PlainText"/>
+        <w:rPr>
+          <w:rFonts w:ascii="Courier New" w:hAnsi="Courier New" w:cs="Courier New"/>
+          <w:b/>
+        </w:rPr>
+      </w:pPr>
+    </w:p>
+    <w:p>
+      <w:pPr>
+        <w:pStyle w:val="PlainText"/>
+        <w:rPr>
+          <w:rFonts w:ascii="Courier New" w:hAnsi="Courier New" w:cs="Courier New"/>
+        </w:rPr>
+      </w:pPr>
+      <w:r>
+        <w:rPr>
+          <w:rFonts w:ascii="Courier New" w:hAnsi="Courier New" w:cs="Courier New"/>
+        </w:rPr>
+        <w:t>SUN Aug 26</w:t>
+      </w:r>
+      <w:r>
+        <w:rPr>
+          <w:rFonts w:ascii="Courier New" w:hAnsi="Courier New" w:cs="Courier New"/>
+        </w:rPr>
+        <w:t xml:space="preserve"> 13:24:05 IST 2018</w:t>
+      </w:r>
+    </w:p>
+    <w:p>
+      <w:pPr>
+        <w:pStyle w:val="PlainText"/>
+        <w:rPr>
+          <w:rFonts w:ascii="Courier New" w:hAnsi="Courier New" w:cs="Courier New"/>
+        </w:rPr>
+      </w:pPr>
+      <w:r>
+        <w:rPr>
+          <w:rFonts w:ascii="Courier New" w:hAnsi="Courier New" w:cs="Courier New"/>
+        </w:rPr>
+        <w:t>Person Name</w:t>
+      </w:r>
+      <w:r>
+        <w:rPr>
+          <w:rFonts w:ascii="Courier New" w:hAnsi="Courier New" w:cs="Courier New"/>
+        </w:rPr>
+        <w:tab/>
+      </w:r>
+      <w:r>
+        <w:rPr>
+          <w:rFonts w:ascii="Courier New" w:hAnsi="Courier New" w:cs="Courier New"/>
+        </w:rPr>
+        <w:tab/>
+      </w:r>
+      <w:r>
+        <w:rPr>
+          <w:rFonts w:ascii="Courier New" w:hAnsi="Courier New" w:cs="Courier New"/>
+        </w:rPr>
+        <w:tab/>
+      </w:r>
+      <w:r>
+        <w:rPr>
+          <w:rFonts w:ascii="Courier New" w:hAnsi="Courier New" w:cs="Courier New"/>
+        </w:rPr>
+        <w:tab/>
+        <w:t>- SHANKARA</w:t>
+      </w:r>
+    </w:p>
+    <w:p>
+      <w:pPr>
+        <w:pStyle w:val="PlainText"/>
+        <w:rPr>
+          <w:rFonts w:ascii="Courier New" w:hAnsi="Courier New" w:cs="Courier New"/>
+        </w:rPr>
+      </w:pPr>
+      <w:r>
+        <w:rPr>
+          <w:rFonts w:ascii="Courier New" w:hAnsi="Courier New" w:cs="Courier New"/>
+        </w:rPr>
+        <w:t>Bill number</w:t>
+      </w:r>
+      <w:r>
+        <w:rPr>
+          <w:rFonts w:ascii="Courier New" w:hAnsi="Courier New" w:cs="Courier New"/>
+        </w:rPr>
+        <w:tab/>
+      </w:r>
+      <w:r>
+        <w:rPr>
+          <w:rFonts w:ascii="Courier New" w:hAnsi="Courier New" w:cs="Courier New"/>
+        </w:rPr>
+        <w:tab/>
+      </w:r>
+      <w:r>
+        <w:rPr>
+          <w:rFonts w:ascii="Courier New" w:hAnsi="Courier New" w:cs="Courier New"/>
+        </w:rPr>
+        <w:tab/>
+      </w:r>
+      <w:r>
+        <w:rPr>
+          <w:rFonts w:ascii="Courier New" w:hAnsi="Courier New" w:cs="Courier New"/>
+        </w:rPr>
+        <w:tab/>
+        <w:t>- 7452</w:t>
+      </w:r>
+    </w:p>
+    <w:p>
+      <w:pPr>
+        <w:pStyle w:val="PlainText"/>
+        <w:rPr>
+          <w:rFonts w:ascii="Courier New" w:hAnsi="Courier New" w:cs="Courier New"/>
+        </w:rPr>
+      </w:pPr>
+      <w:r>
+        <w:rPr>
+          <w:rFonts w:ascii="Courier New" w:hAnsi="Courier New" w:cs="Courier New"/>
+        </w:rPr>
+        <w:t>---------------------------------------------------------------</w:t>
+      </w:r>
+    </w:p>
+    <w:p>
+      <w:pPr>
+        <w:pStyle w:val="PlainText"/>
+        <w:rPr>
+          <w:rFonts w:ascii="Courier New" w:hAnsi="Courier New" w:cs="Courier New"/>
+        </w:rPr>
+      </w:pPr>
+      <w:r>
+        <w:rPr>
+          <w:rFonts w:ascii="Courier New" w:hAnsi="Courier New" w:cs="Courier New"/>
+        </w:rPr>
+        <w:t>Item Name</w:t>
+      </w:r>
+      <w:r>
+        <w:rPr>
+          <w:rFonts w:ascii="Courier New" w:hAnsi="Courier New" w:cs="Courier New"/>
+        </w:rPr>
+        <w:tab/>
+      </w:r>
+      <w:r>
+        <w:rPr>
+          <w:rFonts w:ascii="Courier New" w:hAnsi="Courier New" w:cs="Courier New"/>
+        </w:rPr>
+        <w:tab/>
+      </w:r>
+      <w:r>
+        <w:rPr>
+          <w:rFonts w:ascii="Courier New" w:hAnsi="Courier New" w:cs="Courier New"/>
+        </w:rPr>
+        <w:tab/>
+      </w:r>
+      <w:r>
+        <w:rPr>
+          <w:rFonts w:ascii="Courier New" w:hAnsi="Courier New" w:cs="Courier New"/>
+        </w:rPr>
+        <w:tab/>
+        <w:t>- POTATO</w:t>
+      </w:r>
+    </w:p>
+    <w:p>
+      <w:pPr>
+        <w:pStyle w:val="PlainText"/>
+        <w:rPr>
+          <w:rFonts w:ascii="Courier New" w:hAnsi="Courier New" w:cs="Courier New"/>
+        </w:rPr>
+      </w:pPr>
+      <w:r>
+        <w:rPr>
+          <w:rFonts w:ascii="Courier New" w:hAnsi="Courier New" w:cs="Courier New"/>
+        </w:rPr>
+        <w:t>Number of Pockets</w:t>
+      </w:r>
+      <w:r>
+        <w:rPr>
+          <w:rFonts w:ascii="Courier New" w:hAnsi="Courier New" w:cs="Courier New"/>
+        </w:rPr>
+        <w:tab/>
+      </w:r>
+      <w:r>
+        <w:rPr>
+          <w:rFonts w:ascii="Courier New" w:hAnsi="Courier New" w:cs="Courier New"/>
+        </w:rPr>
+        <w:tab/>
+      </w:r>
+      <w:r>
+        <w:rPr>
+          <w:rFonts w:ascii="Courier New" w:hAnsi="Courier New" w:cs="Courier New"/>
+        </w:rPr>
+        <w:tab/>
+        <w:t>- 1</w:t>
+      </w:r>
+    </w:p>
+    <w:p>
+      <w:pPr>
+        <w:pStyle w:val="PlainText"/>
+        <w:rPr>
+          <w:rFonts w:ascii="Courier New" w:hAnsi="Courier New" w:cs="Courier New"/>
+        </w:rPr>
+      </w:pPr>
+      <w:r>
+        <w:rPr>
+          <w:rFonts w:ascii="Courier New" w:hAnsi="Courier New" w:cs="Courier New"/>
+        </w:rPr>
+        <w:t>Number of KGs</w:t>
+      </w:r>
+      <w:r>
+        <w:rPr>
+          <w:rFonts w:ascii="Courier New" w:hAnsi="Courier New" w:cs="Courier New"/>
+        </w:rPr>
+        <w:tab/>
+      </w:r>
+      <w:r>
+        <w:rPr>
+          <w:rFonts w:ascii="Courier New" w:hAnsi="Courier New" w:cs="Courier New"/>
+        </w:rPr>
+        <w:tab/>
+      </w:r>
+      <w:r>
+        <w:rPr>
+          <w:rFonts w:ascii="Courier New" w:hAnsi="Courier New" w:cs="Courier New"/>
+        </w:rPr>
+        <w:tab/>
+        <w:t>- 49</w:t>
+      </w:r>
+    </w:p>
+    <w:p>
+      <w:pPr>
+        <w:pStyle w:val="PlainText"/>
+        <w:rPr>
+          <w:rFonts w:ascii="Courier New" w:hAnsi="Courier New" w:cs="Courier New"/>
+        </w:rPr>
+      </w:pPr>
+      <w:r>
+        <w:rPr>
+          <w:rFonts w:ascii="Courier New" w:hAnsi="Courier New" w:cs="Courier New"/>
+        </w:rPr>
+        <w:t>Rate</w:t>
+      </w:r>
+      <w:r>
+        <w:rPr>
+          <w:rFonts w:ascii="Courier New" w:hAnsi="Courier New" w:cs="Courier New"/>
+        </w:rPr>
+        <w:tab/>
+      </w:r>
+      <w:r>
+        <w:rPr>
+          <w:rFonts w:ascii="Courier New" w:hAnsi="Courier New" w:cs="Courier New"/>
+        </w:rPr>
+        <w:tab/>
+      </w:r>
+      <w:r>
+        <w:rPr>
+          <w:rFonts w:ascii="Courier New" w:hAnsi="Courier New" w:cs="Courier New"/>
+        </w:rPr>
+        <w:tab/>
+      </w:r>
+      <w:r>
+        <w:rPr>
+          <w:rFonts w:ascii="Courier New" w:hAnsi="Courier New" w:cs="Courier New"/>
+        </w:rPr>
+        <w:tab/>
+      </w:r>
+      <w:r>
+        <w:rPr>
+          <w:rFonts w:ascii="Courier New" w:hAnsi="Courier New" w:cs="Courier New"/>
+        </w:rPr>
+        <w:tab/>
+        <w:t>- 22</w:t>
+      </w:r>
+    </w:p>
+    <w:p>
+      <w:pPr>
+        <w:pStyle w:val="PlainText"/>
+        <w:rPr>
+          <w:rFonts w:ascii="Courier New" w:hAnsi="Courier New" w:cs="Courier New"/>
+        </w:rPr>
+      </w:pPr>
+      <w:r>
+        <w:rPr>
+          <w:rFonts w:ascii="Courier New" w:hAnsi="Courier New" w:cs="Courier New"/>
+        </w:rPr>
+        <w:t>Total Price</w:t>
+      </w:r>
+      <w:r>
+        <w:rPr>
+          <w:rFonts w:ascii="Courier New" w:hAnsi="Courier New" w:cs="Courier New"/>
+        </w:rPr>
+        <w:tab/>
+      </w:r>
+      <w:r>
+        <w:rPr>
+          <w:rFonts w:ascii="Courier New" w:hAnsi="Courier New" w:cs="Courier New"/>
+        </w:rPr>
+        <w:tab/>
+      </w:r>
+      <w:r>
+        <w:rPr>
+          <w:rFonts w:ascii="Courier New" w:hAnsi="Courier New" w:cs="Courier New"/>
+        </w:rPr>
+        <w:tab/>
+      </w:r>
+      <w:r>
+        <w:rPr>
+          <w:rFonts w:ascii="Courier New" w:hAnsi="Courier New" w:cs="Courier New"/>
+        </w:rPr>
+        <w:tab/>
+        <w:t>- 1078.0</w:t>
+      </w:r>
+    </w:p>
+    <w:p>
+      <w:pPr>
+        <w:pStyle w:val="PlainText"/>
+        <w:rPr>
+          <w:rFonts w:ascii="Courier New" w:hAnsi="Courier New" w:cs="Courier New"/>
+          <w:b/>
+        </w:rPr>
+      </w:pPr>
+      <w:r>
+        <w:rPr>
+          <w:rFonts w:ascii="Courier New" w:hAnsi="Courier New" w:cs="Courier New"/>
+          <w:b/>
+        </w:rPr>
+        <w:t>Amount balance</w:t>
+      </w:r>
+      <w:r>
+        <w:rPr>
+          <w:rFonts w:ascii="Courier New" w:hAnsi="Courier New" w:cs="Courier New"/>
+          <w:b/>
+        </w:rPr>
+        <w:tab/>
+      </w:r>
+      <w:r>
+        <w:rPr>
+          <w:rFonts w:ascii="Courier New" w:hAnsi="Courier New" w:cs="Courier New"/>
+          <w:b/>
+        </w:rPr>
+        <w:tab/>
+      </w:r>
+      <w:r>
+        <w:rPr>
+          <w:rFonts w:ascii="Courier New" w:hAnsi="Courier New" w:cs="Courier New"/>
+          <w:b/>
+        </w:rPr>
+        <w:tab/>
+        <w:t>- 4078.0</w:t>
+      </w:r>
+    </w:p>
+    <w:p>
+      <w:pPr>
+        <w:pStyle w:val="PlainText"/>
+        <w:rPr>
+          <w:rFonts w:ascii="Courier New" w:hAnsi="Courier New" w:cs="Courier New"/>
+        </w:rPr>
+      </w:pPr>
+    </w:p>
+    <w:p>
+      <w:pPr>
+        <w:pStyle w:val="PlainText"/>
+        <w:rPr>
+          <w:rFonts w:ascii="Courier New" w:hAnsi="Courier New" w:cs="Courier New"/>
+          <w:b/>
+        </w:rPr>
+      </w:pPr>
+    </w:p>
+    <w:p>
+      <w:pPr>
+        <w:pStyle w:val="PlainText"/>
+        <w:rPr>
+          <w:rFonts w:ascii="Courier New" w:hAnsi="Courier New" w:cs="Courier New"/>
+        </w:rPr>
+      </w:pPr>
+    </w:p>
+    <w:p>
+      <w:pPr>
+        <w:pStyle w:val="PlainText"/>
+        <w:rPr>
+          <w:rFonts w:ascii="Courier New" w:hAnsi="Courier New" w:cs="Courier New"/>
+        </w:rPr>
+      </w:pPr>
     </w:p>
     <w:p>
       <w:pPr>

--- a/customer _details/GANGAMMA/SEP/TUMKUR/SHANKARA/PURCHASE DETAILS.docx
+++ b/customer _details/GANGAMMA/SEP/TUMKUR/SHANKARA/PURCHASE DETAILS.docx
@@ -1093,13 +1093,7 @@
         <w:rPr>
           <w:rFonts w:ascii="Courier New" w:hAnsi="Courier New" w:cs="Courier New"/>
         </w:rPr>
-        <w:t>SUN Aug 26</w:t>
-      </w:r>
-      <w:r>
-        <w:rPr>
-          <w:rFonts w:ascii="Courier New" w:hAnsi="Courier New" w:cs="Courier New"/>
-        </w:rPr>
-        <w:t xml:space="preserve"> 13:24:05 IST 2018</w:t>
+        <w:t>SUN Aug 26 13:24:05 IST 2018</w:t>
       </w:r>
     </w:p>
     <w:p>
@@ -1420,6 +1414,242 @@
         <w:tab/>
         <w:t>- 4078.0</w:t>
       </w:r>
+    </w:p>
+    <w:p>
+      <w:pPr>
+        <w:pStyle w:val="PlainText"/>
+        <w:rPr>
+          <w:rFonts w:ascii="Courier New" w:hAnsi="Courier New" w:cs="Courier New"/>
+          <w:b/>
+        </w:rPr>
+      </w:pPr>
+    </w:p>
+    <w:p>
+      <w:pPr>
+        <w:pStyle w:val="PlainText"/>
+        <w:rPr>
+          <w:rFonts w:ascii="Courier New" w:hAnsi="Courier New" w:cs="Courier New"/>
+        </w:rPr>
+      </w:pPr>
+      <w:r>
+        <w:rPr>
+          <w:rFonts w:ascii="Courier New" w:hAnsi="Courier New" w:cs="Courier New"/>
+        </w:rPr>
+        <w:t>THU Aug 30</w:t>
+      </w:r>
+      <w:r>
+        <w:rPr>
+          <w:rFonts w:ascii="Courier New" w:hAnsi="Courier New" w:cs="Courier New"/>
+        </w:rPr>
+        <w:t xml:space="preserve"> 11:43:47 IST 2018</w:t>
+      </w:r>
+    </w:p>
+    <w:p>
+      <w:pPr>
+        <w:pStyle w:val="PlainText"/>
+        <w:rPr>
+          <w:rFonts w:ascii="Courier New" w:hAnsi="Courier New" w:cs="Courier New"/>
+        </w:rPr>
+      </w:pPr>
+      <w:r>
+        <w:rPr>
+          <w:rFonts w:ascii="Courier New" w:hAnsi="Courier New" w:cs="Courier New"/>
+        </w:rPr>
+        <w:t>Person Name</w:t>
+      </w:r>
+      <w:r>
+        <w:rPr>
+          <w:rFonts w:ascii="Courier New" w:hAnsi="Courier New" w:cs="Courier New"/>
+        </w:rPr>
+        <w:tab/>
+      </w:r>
+      <w:r>
+        <w:rPr>
+          <w:rFonts w:ascii="Courier New" w:hAnsi="Courier New" w:cs="Courier New"/>
+        </w:rPr>
+        <w:tab/>
+      </w:r>
+      <w:r>
+        <w:rPr>
+          <w:rFonts w:ascii="Courier New" w:hAnsi="Courier New" w:cs="Courier New"/>
+        </w:rPr>
+        <w:tab/>
+      </w:r>
+      <w:r>
+        <w:rPr>
+          <w:rFonts w:ascii="Courier New" w:hAnsi="Courier New" w:cs="Courier New"/>
+        </w:rPr>
+        <w:tab/>
+        <w:t>- SHANKARA</w:t>
+      </w:r>
+    </w:p>
+    <w:p>
+      <w:pPr>
+        <w:pStyle w:val="PlainText"/>
+        <w:rPr>
+          <w:rFonts w:ascii="Courier New" w:hAnsi="Courier New" w:cs="Courier New"/>
+        </w:rPr>
+      </w:pPr>
+      <w:r>
+        <w:rPr>
+          <w:rFonts w:ascii="Courier New" w:hAnsi="Courier New" w:cs="Courier New"/>
+        </w:rPr>
+        <w:t>---------------------------------------------------------------</w:t>
+      </w:r>
+    </w:p>
+    <w:p>
+      <w:pPr>
+        <w:pStyle w:val="PlainText"/>
+        <w:rPr>
+          <w:rFonts w:ascii="Courier New" w:hAnsi="Courier New" w:cs="Courier New"/>
+        </w:rPr>
+      </w:pPr>
+      <w:r>
+        <w:rPr>
+          <w:rFonts w:ascii="Courier New" w:hAnsi="Courier New" w:cs="Courier New"/>
+        </w:rPr>
+        <w:t>Item Name</w:t>
+      </w:r>
+      <w:r>
+        <w:rPr>
+          <w:rFonts w:ascii="Courier New" w:hAnsi="Courier New" w:cs="Courier New"/>
+        </w:rPr>
+        <w:tab/>
+      </w:r>
+      <w:r>
+        <w:rPr>
+          <w:rFonts w:ascii="Courier New" w:hAnsi="Courier New" w:cs="Courier New"/>
+        </w:rPr>
+        <w:tab/>
+      </w:r>
+      <w:r>
+        <w:rPr>
+          <w:rFonts w:ascii="Courier New" w:hAnsi="Courier New" w:cs="Courier New"/>
+        </w:rPr>
+        <w:tab/>
+      </w:r>
+      <w:r>
+        <w:rPr>
+          <w:rFonts w:ascii="Courier New" w:hAnsi="Courier New" w:cs="Courier New"/>
+        </w:rPr>
+        <w:tab/>
+        <w:t>- BEET</w:t>
+      </w:r>
+    </w:p>
+    <w:p>
+      <w:pPr>
+        <w:pStyle w:val="PlainText"/>
+        <w:rPr>
+          <w:rFonts w:ascii="Courier New" w:hAnsi="Courier New" w:cs="Courier New"/>
+          <w:color w:val="FF0000"/>
+        </w:rPr>
+      </w:pPr>
+      <w:r>
+        <w:rPr>
+          <w:rFonts w:ascii="Courier New" w:hAnsi="Courier New" w:cs="Courier New"/>
+          <w:color w:val="FF0000"/>
+        </w:rPr>
+        <w:t>Amount Received</w:t>
+      </w:r>
+      <w:r>
+        <w:rPr>
+          <w:rFonts w:ascii="Courier New" w:hAnsi="Courier New" w:cs="Courier New"/>
+          <w:color w:val="FF0000"/>
+        </w:rPr>
+        <w:tab/>
+      </w:r>
+      <w:r>
+        <w:rPr>
+          <w:rFonts w:ascii="Courier New" w:hAnsi="Courier New" w:cs="Courier New"/>
+          <w:color w:val="FF0000"/>
+        </w:rPr>
+        <w:tab/>
+      </w:r>
+      <w:r>
+        <w:rPr>
+          <w:rFonts w:ascii="Courier New" w:hAnsi="Courier New" w:cs="Courier New"/>
+          <w:color w:val="FF0000"/>
+        </w:rPr>
+        <w:tab/>
+        <w:t>- 2000</w:t>
+      </w:r>
+    </w:p>
+    <w:p>
+      <w:pPr>
+        <w:pStyle w:val="PlainText"/>
+        <w:rPr>
+          <w:rFonts w:ascii="Courier New" w:hAnsi="Courier New" w:cs="Courier New"/>
+        </w:rPr>
+      </w:pPr>
+      <w:r>
+        <w:rPr>
+          <w:rFonts w:ascii="Courier New" w:hAnsi="Courier New" w:cs="Courier New"/>
+        </w:rPr>
+        <w:t>Amount balance</w:t>
+      </w:r>
+      <w:r>
+        <w:rPr>
+          <w:rFonts w:ascii="Courier New" w:hAnsi="Courier New" w:cs="Courier New"/>
+        </w:rPr>
+        <w:tab/>
+      </w:r>
+      <w:r>
+        <w:rPr>
+          <w:rFonts w:ascii="Courier New" w:hAnsi="Courier New" w:cs="Courier New"/>
+        </w:rPr>
+        <w:tab/>
+      </w:r>
+      <w:r>
+        <w:rPr>
+          <w:rFonts w:ascii="Courier New" w:hAnsi="Courier New" w:cs="Courier New"/>
+        </w:rPr>
+        <w:tab/>
+        <w:t>- 2078.0</w:t>
+      </w:r>
+    </w:p>
+    <w:p>
+      <w:pPr>
+        <w:pStyle w:val="PlainText"/>
+        <w:rPr>
+          <w:rFonts w:ascii="Courier New" w:hAnsi="Courier New" w:cs="Courier New"/>
+        </w:rPr>
+      </w:pPr>
+      <w:r>
+        <w:rPr>
+          <w:rFonts w:ascii="Courier New" w:hAnsi="Courier New" w:cs="Courier New"/>
+        </w:rPr>
+        <w:t>Amount Received mode</w:t>
+      </w:r>
+      <w:r>
+        <w:rPr>
+          <w:rFonts w:ascii="Courier New" w:hAnsi="Courier New" w:cs="Courier New"/>
+        </w:rPr>
+        <w:tab/>
+      </w:r>
+      <w:r>
+        <w:rPr>
+          <w:rFonts w:ascii="Courier New" w:hAnsi="Courier New" w:cs="Courier New"/>
+        </w:rPr>
+        <w:tab/>
+        <w:t>- CASH</w:t>
+      </w:r>
+    </w:p>
+    <w:p>
+      <w:pPr>
+        <w:pStyle w:val="PlainText"/>
+        <w:rPr>
+          <w:rFonts w:ascii="Courier New" w:hAnsi="Courier New" w:cs="Courier New"/>
+        </w:rPr>
+      </w:pPr>
+    </w:p>
+    <w:p>
+      <w:pPr>
+        <w:pStyle w:val="PlainText"/>
+        <w:rPr>
+          <w:rFonts w:ascii="Courier New" w:hAnsi="Courier New" w:cs="Courier New"/>
+          <w:b/>
+        </w:rPr>
+      </w:pPr>
     </w:p>
     <w:p>
       <w:pPr>

--- a/customer _details/GANGAMMA/SEP/TUMKUR/SHANKARA/PURCHASE DETAILS.docx
+++ b/customer _details/GANGAMMA/SEP/TUMKUR/SHANKARA/PURCHASE DETAILS.docx
@@ -1435,13 +1435,7 @@
         <w:rPr>
           <w:rFonts w:ascii="Courier New" w:hAnsi="Courier New" w:cs="Courier New"/>
         </w:rPr>
-        <w:t>THU Aug 30</w:t>
-      </w:r>
-      <w:r>
-        <w:rPr>
-          <w:rFonts w:ascii="Courier New" w:hAnsi="Courier New" w:cs="Courier New"/>
-        </w:rPr>
-        <w:t xml:space="preserve"> 11:43:47 IST 2018</w:t>
+        <w:t>THU Aug 30 11:43:47 IST 2018</w:t>
       </w:r>
     </w:p>
     <w:p>
@@ -1633,6 +1627,245 @@
         <w:tab/>
         <w:t>- CASH</w:t>
       </w:r>
+    </w:p>
+    <w:p>
+      <w:pPr>
+        <w:pStyle w:val="PlainText"/>
+        <w:rPr>
+          <w:rFonts w:ascii="Courier New" w:hAnsi="Courier New" w:cs="Courier New"/>
+        </w:rPr>
+      </w:pPr>
+    </w:p>
+    <w:p>
+      <w:pPr>
+        <w:pStyle w:val="PlainText"/>
+        <w:rPr>
+          <w:rFonts w:ascii="Courier New" w:hAnsi="Courier New" w:cs="Courier New"/>
+        </w:rPr>
+      </w:pPr>
+      <w:r>
+        <w:rPr>
+          <w:rFonts w:ascii="Courier New" w:hAnsi="Courier New" w:cs="Courier New"/>
+        </w:rPr>
+        <w:t>SUN Sep 02</w:t>
+      </w:r>
+      <w:r>
+        <w:rPr>
+          <w:rFonts w:ascii="Courier New" w:hAnsi="Courier New" w:cs="Courier New"/>
+        </w:rPr>
+        <w:t xml:space="preserve"> 12:10:01 IST 2018</w:t>
+      </w:r>
+    </w:p>
+    <w:p>
+      <w:pPr>
+        <w:pStyle w:val="PlainText"/>
+        <w:rPr>
+          <w:rFonts w:ascii="Courier New" w:hAnsi="Courier New" w:cs="Courier New"/>
+        </w:rPr>
+      </w:pPr>
+      <w:r>
+        <w:rPr>
+          <w:rFonts w:ascii="Courier New" w:hAnsi="Courier New" w:cs="Courier New"/>
+        </w:rPr>
+        <w:t>Person Name</w:t>
+      </w:r>
+      <w:r>
+        <w:rPr>
+          <w:rFonts w:ascii="Courier New" w:hAnsi="Courier New" w:cs="Courier New"/>
+        </w:rPr>
+        <w:tab/>
+      </w:r>
+      <w:r>
+        <w:rPr>
+          <w:rFonts w:ascii="Courier New" w:hAnsi="Courier New" w:cs="Courier New"/>
+        </w:rPr>
+        <w:tab/>
+      </w:r>
+      <w:r>
+        <w:rPr>
+          <w:rFonts w:ascii="Courier New" w:hAnsi="Courier New" w:cs="Courier New"/>
+        </w:rPr>
+        <w:tab/>
+      </w:r>
+      <w:r>
+        <w:rPr>
+          <w:rFonts w:ascii="Courier New" w:hAnsi="Courier New" w:cs="Courier New"/>
+        </w:rPr>
+        <w:tab/>
+        <w:t>- SHANKARA</w:t>
+      </w:r>
+    </w:p>
+    <w:p>
+      <w:pPr>
+        <w:pStyle w:val="PlainText"/>
+        <w:rPr>
+          <w:rFonts w:ascii="Courier New" w:hAnsi="Courier New" w:cs="Courier New"/>
+        </w:rPr>
+      </w:pPr>
+      <w:r>
+        <w:rPr>
+          <w:rFonts w:ascii="Courier New" w:hAnsi="Courier New" w:cs="Courier New"/>
+        </w:rPr>
+        <w:t>---------------------------------------------------------------</w:t>
+      </w:r>
+    </w:p>
+    <w:p>
+      <w:pPr>
+        <w:pStyle w:val="PlainText"/>
+        <w:rPr>
+          <w:rFonts w:ascii="Courier New" w:hAnsi="Courier New" w:cs="Courier New"/>
+        </w:rPr>
+      </w:pPr>
+      <w:r>
+        <w:rPr>
+          <w:rFonts w:ascii="Courier New" w:hAnsi="Courier New" w:cs="Courier New"/>
+        </w:rPr>
+        <w:t>Item Name</w:t>
+      </w:r>
+      <w:r>
+        <w:rPr>
+          <w:rFonts w:ascii="Courier New" w:hAnsi="Courier New" w:cs="Courier New"/>
+        </w:rPr>
+        <w:tab/>
+      </w:r>
+      <w:r>
+        <w:rPr>
+          <w:rFonts w:ascii="Courier New" w:hAnsi="Courier New" w:cs="Courier New"/>
+        </w:rPr>
+        <w:tab/>
+      </w:r>
+      <w:r>
+        <w:rPr>
+          <w:rFonts w:ascii="Courier New" w:hAnsi="Courier New" w:cs="Courier New"/>
+        </w:rPr>
+        <w:tab/>
+      </w:r>
+      <w:r>
+        <w:rPr>
+          <w:rFonts w:ascii="Courier New" w:hAnsi="Courier New" w:cs="Courier New"/>
+        </w:rPr>
+        <w:tab/>
+        <w:t>- CHOWCHOW</w:t>
+      </w:r>
+    </w:p>
+    <w:p>
+      <w:pPr>
+        <w:pStyle w:val="PlainText"/>
+        <w:rPr>
+          <w:rFonts w:ascii="Courier New" w:hAnsi="Courier New" w:cs="Courier New"/>
+          <w:color w:val="FF0000"/>
+        </w:rPr>
+      </w:pPr>
+      <w:r>
+        <w:rPr>
+          <w:rFonts w:ascii="Courier New" w:hAnsi="Courier New" w:cs="Courier New"/>
+          <w:color w:val="FF0000"/>
+        </w:rPr>
+        <w:t>Amount Received</w:t>
+      </w:r>
+      <w:r>
+        <w:rPr>
+          <w:rFonts w:ascii="Courier New" w:hAnsi="Courier New" w:cs="Courier New"/>
+          <w:color w:val="FF0000"/>
+        </w:rPr>
+        <w:tab/>
+      </w:r>
+      <w:r>
+        <w:rPr>
+          <w:rFonts w:ascii="Courier New" w:hAnsi="Courier New" w:cs="Courier New"/>
+          <w:color w:val="FF0000"/>
+        </w:rPr>
+        <w:tab/>
+      </w:r>
+      <w:r>
+        <w:rPr>
+          <w:rFonts w:ascii="Courier New" w:hAnsi="Courier New" w:cs="Courier New"/>
+          <w:color w:val="FF0000"/>
+        </w:rPr>
+        <w:tab/>
+        <w:t>- 1000</w:t>
+      </w:r>
+    </w:p>
+    <w:p>
+      <w:pPr>
+        <w:pStyle w:val="PlainText"/>
+        <w:rPr>
+          <w:rFonts w:ascii="Courier New" w:hAnsi="Courier New" w:cs="Courier New"/>
+          <w:b/>
+        </w:rPr>
+      </w:pPr>
+      <w:r>
+        <w:rPr>
+          <w:rFonts w:ascii="Courier New" w:hAnsi="Courier New" w:cs="Courier New"/>
+          <w:b/>
+        </w:rPr>
+        <w:t>Amount balance</w:t>
+      </w:r>
+      <w:r>
+        <w:rPr>
+          <w:rFonts w:ascii="Courier New" w:hAnsi="Courier New" w:cs="Courier New"/>
+          <w:b/>
+        </w:rPr>
+        <w:tab/>
+      </w:r>
+      <w:r>
+        <w:rPr>
+          <w:rFonts w:ascii="Courier New" w:hAnsi="Courier New" w:cs="Courier New"/>
+          <w:b/>
+        </w:rPr>
+        <w:tab/>
+      </w:r>
+      <w:r>
+        <w:rPr>
+          <w:rFonts w:ascii="Courier New" w:hAnsi="Courier New" w:cs="Courier New"/>
+          <w:b/>
+        </w:rPr>
+        <w:tab/>
+        <w:t>- 1078.0</w:t>
+      </w:r>
+    </w:p>
+    <w:p>
+      <w:pPr>
+        <w:pStyle w:val="PlainText"/>
+        <w:rPr>
+          <w:rFonts w:ascii="Courier New" w:hAnsi="Courier New" w:cs="Courier New"/>
+        </w:rPr>
+      </w:pPr>
+      <w:r>
+        <w:rPr>
+          <w:rFonts w:ascii="Courier New" w:hAnsi="Courier New" w:cs="Courier New"/>
+        </w:rPr>
+        <w:t>Amount Received mode</w:t>
+      </w:r>
+      <w:r>
+        <w:rPr>
+          <w:rFonts w:ascii="Courier New" w:hAnsi="Courier New" w:cs="Courier New"/>
+        </w:rPr>
+        <w:tab/>
+      </w:r>
+      <w:r>
+        <w:rPr>
+          <w:rFonts w:ascii="Courier New" w:hAnsi="Courier New" w:cs="Courier New"/>
+        </w:rPr>
+        <w:tab/>
+        <w:t>- CASH</w:t>
+      </w:r>
+    </w:p>
+    <w:p>
+      <w:pPr>
+        <w:pStyle w:val="PlainText"/>
+        <w:rPr>
+          <w:rFonts w:ascii="Courier New" w:hAnsi="Courier New" w:cs="Courier New"/>
+        </w:rPr>
+      </w:pPr>
+    </w:p>
+    <w:p>
+      <w:pPr>
+        <w:pStyle w:val="PlainText"/>
+        <w:rPr>
+          <w:rFonts w:ascii="Courier New" w:hAnsi="Courier New" w:cs="Courier New"/>
+        </w:rPr>
+      </w:pPr>
     </w:p>
     <w:p>
       <w:pPr>

--- a/customer _details/GANGAMMA/SEP/TUMKUR/SHANKARA/PURCHASE DETAILS.docx
+++ b/customer _details/GANGAMMA/SEP/TUMKUR/SHANKARA/PURCHASE DETAILS.docx
@@ -1647,13 +1647,7 @@
         <w:rPr>
           <w:rFonts w:ascii="Courier New" w:hAnsi="Courier New" w:cs="Courier New"/>
         </w:rPr>
-        <w:t>SUN Sep 02</w:t>
-      </w:r>
-      <w:r>
-        <w:rPr>
-          <w:rFonts w:ascii="Courier New" w:hAnsi="Courier New" w:cs="Courier New"/>
-        </w:rPr>
-        <w:t xml:space="preserve"> 12:10:01 IST 2018</w:t>
+        <w:t>SUN Sep 02 12:10:01 IST 2018</w:t>
       </w:r>
     </w:p>
     <w:p>
@@ -1850,6 +1844,245 @@
         <w:tab/>
         <w:t>- CASH</w:t>
       </w:r>
+    </w:p>
+    <w:p>
+      <w:pPr>
+        <w:pStyle w:val="PlainText"/>
+        <w:rPr>
+          <w:rFonts w:ascii="Courier New" w:hAnsi="Courier New" w:cs="Courier New"/>
+        </w:rPr>
+      </w:pPr>
+    </w:p>
+    <w:p>
+      <w:pPr>
+        <w:pStyle w:val="PlainText"/>
+        <w:rPr>
+          <w:rFonts w:ascii="Courier New" w:hAnsi="Courier New" w:cs="Courier New"/>
+        </w:rPr>
+      </w:pPr>
+      <w:r>
+        <w:rPr>
+          <w:rFonts w:ascii="Courier New" w:hAnsi="Courier New" w:cs="Courier New"/>
+        </w:rPr>
+        <w:t>FRI Sep 07</w:t>
+      </w:r>
+      <w:r>
+        <w:rPr>
+          <w:rFonts w:ascii="Courier New" w:hAnsi="Courier New" w:cs="Courier New"/>
+        </w:rPr>
+        <w:t xml:space="preserve"> 11:11:47 IST 2018</w:t>
+      </w:r>
+    </w:p>
+    <w:p>
+      <w:pPr>
+        <w:pStyle w:val="PlainText"/>
+        <w:rPr>
+          <w:rFonts w:ascii="Courier New" w:hAnsi="Courier New" w:cs="Courier New"/>
+        </w:rPr>
+      </w:pPr>
+      <w:r>
+        <w:rPr>
+          <w:rFonts w:ascii="Courier New" w:hAnsi="Courier New" w:cs="Courier New"/>
+        </w:rPr>
+        <w:t>Person Name</w:t>
+      </w:r>
+      <w:r>
+        <w:rPr>
+          <w:rFonts w:ascii="Courier New" w:hAnsi="Courier New" w:cs="Courier New"/>
+        </w:rPr>
+        <w:tab/>
+      </w:r>
+      <w:r>
+        <w:rPr>
+          <w:rFonts w:ascii="Courier New" w:hAnsi="Courier New" w:cs="Courier New"/>
+        </w:rPr>
+        <w:tab/>
+      </w:r>
+      <w:r>
+        <w:rPr>
+          <w:rFonts w:ascii="Courier New" w:hAnsi="Courier New" w:cs="Courier New"/>
+        </w:rPr>
+        <w:tab/>
+      </w:r>
+      <w:r>
+        <w:rPr>
+          <w:rFonts w:ascii="Courier New" w:hAnsi="Courier New" w:cs="Courier New"/>
+        </w:rPr>
+        <w:tab/>
+        <w:t>- SHANKARA</w:t>
+      </w:r>
+    </w:p>
+    <w:p>
+      <w:pPr>
+        <w:pStyle w:val="PlainText"/>
+        <w:rPr>
+          <w:rFonts w:ascii="Courier New" w:hAnsi="Courier New" w:cs="Courier New"/>
+        </w:rPr>
+      </w:pPr>
+      <w:r>
+        <w:rPr>
+          <w:rFonts w:ascii="Courier New" w:hAnsi="Courier New" w:cs="Courier New"/>
+        </w:rPr>
+        <w:t>---------------------------------------------------------------</w:t>
+      </w:r>
+    </w:p>
+    <w:p>
+      <w:pPr>
+        <w:pStyle w:val="PlainText"/>
+        <w:rPr>
+          <w:rFonts w:ascii="Courier New" w:hAnsi="Courier New" w:cs="Courier New"/>
+        </w:rPr>
+      </w:pPr>
+      <w:r>
+        <w:rPr>
+          <w:rFonts w:ascii="Courier New" w:hAnsi="Courier New" w:cs="Courier New"/>
+        </w:rPr>
+        <w:t>Item Name</w:t>
+      </w:r>
+      <w:r>
+        <w:rPr>
+          <w:rFonts w:ascii="Courier New" w:hAnsi="Courier New" w:cs="Courier New"/>
+        </w:rPr>
+        <w:tab/>
+      </w:r>
+      <w:r>
+        <w:rPr>
+          <w:rFonts w:ascii="Courier New" w:hAnsi="Courier New" w:cs="Courier New"/>
+        </w:rPr>
+        <w:tab/>
+      </w:r>
+      <w:r>
+        <w:rPr>
+          <w:rFonts w:ascii="Courier New" w:hAnsi="Courier New" w:cs="Courier New"/>
+        </w:rPr>
+        <w:tab/>
+      </w:r>
+      <w:r>
+        <w:rPr>
+          <w:rFonts w:ascii="Courier New" w:hAnsi="Courier New" w:cs="Courier New"/>
+        </w:rPr>
+        <w:tab/>
+        <w:t>- BEET</w:t>
+      </w:r>
+    </w:p>
+    <w:p>
+      <w:pPr>
+        <w:pStyle w:val="PlainText"/>
+        <w:rPr>
+          <w:rFonts w:ascii="Courier New" w:hAnsi="Courier New" w:cs="Courier New"/>
+          <w:color w:val="FF0000"/>
+        </w:rPr>
+      </w:pPr>
+      <w:r>
+        <w:rPr>
+          <w:rFonts w:ascii="Courier New" w:hAnsi="Courier New" w:cs="Courier New"/>
+          <w:color w:val="FF0000"/>
+        </w:rPr>
+        <w:t>Amount Received</w:t>
+      </w:r>
+      <w:r>
+        <w:rPr>
+          <w:rFonts w:ascii="Courier New" w:hAnsi="Courier New" w:cs="Courier New"/>
+          <w:color w:val="FF0000"/>
+        </w:rPr>
+        <w:tab/>
+      </w:r>
+      <w:r>
+        <w:rPr>
+          <w:rFonts w:ascii="Courier New" w:hAnsi="Courier New" w:cs="Courier New"/>
+          <w:color w:val="FF0000"/>
+        </w:rPr>
+        <w:tab/>
+      </w:r>
+      <w:r>
+        <w:rPr>
+          <w:rFonts w:ascii="Courier New" w:hAnsi="Courier New" w:cs="Courier New"/>
+          <w:color w:val="FF0000"/>
+        </w:rPr>
+        <w:tab/>
+        <w:t>- 500</w:t>
+      </w:r>
+    </w:p>
+    <w:p>
+      <w:pPr>
+        <w:pStyle w:val="PlainText"/>
+        <w:rPr>
+          <w:rFonts w:ascii="Courier New" w:hAnsi="Courier New" w:cs="Courier New"/>
+          <w:b/>
+        </w:rPr>
+      </w:pPr>
+      <w:r>
+        <w:rPr>
+          <w:rFonts w:ascii="Courier New" w:hAnsi="Courier New" w:cs="Courier New"/>
+          <w:b/>
+        </w:rPr>
+        <w:t>Amount balance</w:t>
+      </w:r>
+      <w:r>
+        <w:rPr>
+          <w:rFonts w:ascii="Courier New" w:hAnsi="Courier New" w:cs="Courier New"/>
+          <w:b/>
+        </w:rPr>
+        <w:tab/>
+      </w:r>
+      <w:r>
+        <w:rPr>
+          <w:rFonts w:ascii="Courier New" w:hAnsi="Courier New" w:cs="Courier New"/>
+          <w:b/>
+        </w:rPr>
+        <w:tab/>
+      </w:r>
+      <w:r>
+        <w:rPr>
+          <w:rFonts w:ascii="Courier New" w:hAnsi="Courier New" w:cs="Courier New"/>
+          <w:b/>
+        </w:rPr>
+        <w:tab/>
+        <w:t>- 578.0</w:t>
+      </w:r>
+    </w:p>
+    <w:p>
+      <w:pPr>
+        <w:pStyle w:val="PlainText"/>
+        <w:rPr>
+          <w:rFonts w:ascii="Courier New" w:hAnsi="Courier New" w:cs="Courier New"/>
+        </w:rPr>
+      </w:pPr>
+      <w:r>
+        <w:rPr>
+          <w:rFonts w:ascii="Courier New" w:hAnsi="Courier New" w:cs="Courier New"/>
+        </w:rPr>
+        <w:t>Amount Received mode</w:t>
+      </w:r>
+      <w:r>
+        <w:rPr>
+          <w:rFonts w:ascii="Courier New" w:hAnsi="Courier New" w:cs="Courier New"/>
+        </w:rPr>
+        <w:tab/>
+      </w:r>
+      <w:r>
+        <w:rPr>
+          <w:rFonts w:ascii="Courier New" w:hAnsi="Courier New" w:cs="Courier New"/>
+        </w:rPr>
+        <w:tab/>
+        <w:t>- CASH</w:t>
+      </w:r>
+    </w:p>
+    <w:p>
+      <w:pPr>
+        <w:pStyle w:val="PlainText"/>
+        <w:rPr>
+          <w:rFonts w:ascii="Courier New" w:hAnsi="Courier New" w:cs="Courier New"/>
+        </w:rPr>
+      </w:pPr>
+    </w:p>
+    <w:p>
+      <w:pPr>
+        <w:pStyle w:val="PlainText"/>
+        <w:rPr>
+          <w:rFonts w:ascii="Courier New" w:hAnsi="Courier New" w:cs="Courier New"/>
+        </w:rPr>
+      </w:pPr>
     </w:p>
     <w:p>
       <w:pPr>

--- a/customer _details/GANGAMMA/SEP/TUMKUR/SHANKARA/PURCHASE DETAILS.docx
+++ b/customer _details/GANGAMMA/SEP/TUMKUR/SHANKARA/PURCHASE DETAILS.docx
@@ -1864,13 +1864,7 @@
         <w:rPr>
           <w:rFonts w:ascii="Courier New" w:hAnsi="Courier New" w:cs="Courier New"/>
         </w:rPr>
-        <w:t>FRI Sep 07</w:t>
-      </w:r>
-      <w:r>
-        <w:rPr>
-          <w:rFonts w:ascii="Courier New" w:hAnsi="Courier New" w:cs="Courier New"/>
-        </w:rPr>
-        <w:t xml:space="preserve"> 11:11:47 IST 2018</w:t>
+        <w:t>FRI Sep 07 11:11:47 IST 2018</w:t>
       </w:r>
     </w:p>
     <w:p>
@@ -2067,6 +2061,207 @@
         <w:tab/>
         <w:t>- CASH</w:t>
       </w:r>
+    </w:p>
+    <w:p>
+      <w:pPr>
+        <w:pStyle w:val="PlainText"/>
+        <w:rPr>
+          <w:rFonts w:ascii="Courier New" w:hAnsi="Courier New" w:cs="Courier New"/>
+        </w:rPr>
+      </w:pPr>
+    </w:p>
+    <w:p>
+      <w:pPr>
+        <w:pStyle w:val="PlainText"/>
+        <w:rPr>
+          <w:rFonts w:ascii="Courier New" w:hAnsi="Courier New" w:cs="Courier New"/>
+        </w:rPr>
+      </w:pPr>
+      <w:r>
+        <w:rPr>
+          <w:rFonts w:ascii="Courier New" w:hAnsi="Courier New" w:cs="Courier New"/>
+        </w:rPr>
+        <w:t>SAT Sep 08</w:t>
+      </w:r>
+      <w:r>
+        <w:rPr>
+          <w:rFonts w:ascii="Courier New" w:hAnsi="Courier New" w:cs="Courier New"/>
+        </w:rPr>
+        <w:t xml:space="preserve"> 11:09:17 IST 2018</w:t>
+      </w:r>
+    </w:p>
+    <w:p>
+      <w:pPr>
+        <w:pStyle w:val="PlainText"/>
+        <w:rPr>
+          <w:rFonts w:ascii="Courier New" w:hAnsi="Courier New" w:cs="Courier New"/>
+        </w:rPr>
+      </w:pPr>
+      <w:r>
+        <w:rPr>
+          <w:rFonts w:ascii="Courier New" w:hAnsi="Courier New" w:cs="Courier New"/>
+        </w:rPr>
+        <w:t>Person Name</w:t>
+      </w:r>
+      <w:r>
+        <w:rPr>
+          <w:rFonts w:ascii="Courier New" w:hAnsi="Courier New" w:cs="Courier New"/>
+        </w:rPr>
+        <w:tab/>
+      </w:r>
+      <w:r>
+        <w:rPr>
+          <w:rFonts w:ascii="Courier New" w:hAnsi="Courier New" w:cs="Courier New"/>
+        </w:rPr>
+        <w:tab/>
+      </w:r>
+      <w:r>
+        <w:rPr>
+          <w:rFonts w:ascii="Courier New" w:hAnsi="Courier New" w:cs="Courier New"/>
+        </w:rPr>
+        <w:tab/>
+      </w:r>
+      <w:r>
+        <w:rPr>
+          <w:rFonts w:ascii="Courier New" w:hAnsi="Courier New" w:cs="Courier New"/>
+        </w:rPr>
+        <w:tab/>
+        <w:t>- SHANKARA</w:t>
+      </w:r>
+    </w:p>
+    <w:p>
+      <w:pPr>
+        <w:pStyle w:val="PlainText"/>
+        <w:rPr>
+          <w:rFonts w:ascii="Courier New" w:hAnsi="Courier New" w:cs="Courier New"/>
+        </w:rPr>
+      </w:pPr>
+      <w:r>
+        <w:rPr>
+          <w:rFonts w:ascii="Courier New" w:hAnsi="Courier New" w:cs="Courier New"/>
+        </w:rPr>
+        <w:t>---------------------------------------------------------------</w:t>
+      </w:r>
+    </w:p>
+    <w:p>
+      <w:pPr>
+        <w:pStyle w:val="PlainText"/>
+        <w:rPr>
+          <w:rFonts w:ascii="Courier New" w:hAnsi="Courier New" w:cs="Courier New"/>
+        </w:rPr>
+      </w:pPr>
+      <w:r>
+        <w:rPr>
+          <w:rFonts w:ascii="Courier New" w:hAnsi="Courier New" w:cs="Courier New"/>
+        </w:rPr>
+        <w:t>Item Name</w:t>
+      </w:r>
+      <w:r>
+        <w:rPr>
+          <w:rFonts w:ascii="Courier New" w:hAnsi="Courier New" w:cs="Courier New"/>
+        </w:rPr>
+        <w:tab/>
+      </w:r>
+      <w:r>
+        <w:rPr>
+          <w:rFonts w:ascii="Courier New" w:hAnsi="Courier New" w:cs="Courier New"/>
+        </w:rPr>
+        <w:tab/>
+      </w:r>
+      <w:r>
+        <w:rPr>
+          <w:rFonts w:ascii="Courier New" w:hAnsi="Courier New" w:cs="Courier New"/>
+        </w:rPr>
+        <w:tab/>
+      </w:r>
+      <w:r>
+        <w:rPr>
+          <w:rFonts w:ascii="Courier New" w:hAnsi="Courier New" w:cs="Courier New"/>
+        </w:rPr>
+        <w:tab/>
+        <w:t>- CARROT</w:t>
+      </w:r>
+    </w:p>
+    <w:p>
+      <w:pPr>
+        <w:pStyle w:val="PlainText"/>
+        <w:rPr>
+          <w:rFonts w:ascii="Courier New" w:hAnsi="Courier New" w:cs="Courier New"/>
+          <w:color w:val="FF0000"/>
+        </w:rPr>
+      </w:pPr>
+      <w:r>
+        <w:rPr>
+          <w:rFonts w:ascii="Courier New" w:hAnsi="Courier New" w:cs="Courier New"/>
+          <w:color w:val="FF0000"/>
+        </w:rPr>
+        <w:t>Amount Received</w:t>
+      </w:r>
+      <w:r>
+        <w:rPr>
+          <w:rFonts w:ascii="Courier New" w:hAnsi="Courier New" w:cs="Courier New"/>
+          <w:color w:val="FF0000"/>
+        </w:rPr>
+        <w:tab/>
+      </w:r>
+      <w:r>
+        <w:rPr>
+          <w:rFonts w:ascii="Courier New" w:hAnsi="Courier New" w:cs="Courier New"/>
+          <w:color w:val="FF0000"/>
+        </w:rPr>
+        <w:tab/>
+      </w:r>
+      <w:r>
+        <w:rPr>
+          <w:rFonts w:ascii="Courier New" w:hAnsi="Courier New" w:cs="Courier New"/>
+          <w:color w:val="FF0000"/>
+        </w:rPr>
+        <w:tab/>
+        <w:t>- 578</w:t>
+      </w:r>
+    </w:p>
+    <w:p>
+      <w:pPr>
+        <w:pStyle w:val="PlainText"/>
+        <w:rPr>
+          <w:rFonts w:ascii="Courier New" w:hAnsi="Courier New" w:cs="Courier New"/>
+        </w:rPr>
+      </w:pPr>
+      <w:r>
+        <w:rPr>
+          <w:rFonts w:ascii="Courier New" w:hAnsi="Courier New" w:cs="Courier New"/>
+        </w:rPr>
+        <w:t>Amount Received mode</w:t>
+      </w:r>
+      <w:r>
+        <w:rPr>
+          <w:rFonts w:ascii="Courier New" w:hAnsi="Courier New" w:cs="Courier New"/>
+        </w:rPr>
+        <w:tab/>
+      </w:r>
+      <w:r>
+        <w:rPr>
+          <w:rFonts w:ascii="Courier New" w:hAnsi="Courier New" w:cs="Courier New"/>
+        </w:rPr>
+        <w:tab/>
+        <w:t>- CASH AND CLEARD</w:t>
+      </w:r>
+    </w:p>
+    <w:p>
+      <w:pPr>
+        <w:pStyle w:val="PlainText"/>
+        <w:rPr>
+          <w:rFonts w:ascii="Courier New" w:hAnsi="Courier New" w:cs="Courier New"/>
+        </w:rPr>
+      </w:pPr>
+    </w:p>
+    <w:p>
+      <w:pPr>
+        <w:pStyle w:val="PlainText"/>
+        <w:rPr>
+          <w:rFonts w:ascii="Courier New" w:hAnsi="Courier New" w:cs="Courier New"/>
+        </w:rPr>
+      </w:pPr>
     </w:p>
     <w:p>
       <w:pPr>

--- a/customer _details/GANGAMMA/SEP/TUMKUR/SHANKARA/PURCHASE DETAILS.docx
+++ b/customer _details/GANGAMMA/SEP/TUMKUR/SHANKARA/PURCHASE DETAILS.docx
@@ -2081,13 +2081,7 @@
         <w:rPr>
           <w:rFonts w:ascii="Courier New" w:hAnsi="Courier New" w:cs="Courier New"/>
         </w:rPr>
-        <w:t>SAT Sep 08</w:t>
-      </w:r>
-      <w:r>
-        <w:rPr>
-          <w:rFonts w:ascii="Courier New" w:hAnsi="Courier New" w:cs="Courier New"/>
-        </w:rPr>
-        <w:t xml:space="preserve"> 11:09:17 IST 2018</w:t>
+        <w:t>SAT Sep 08 11:09:17 IST 2018</w:t>
       </w:r>
     </w:p>
     <w:p>
@@ -2246,6 +2240,567 @@
         <w:tab/>
         <w:t>- CASH AND CLEARD</w:t>
       </w:r>
+    </w:p>
+    <w:p>
+      <w:pPr>
+        <w:pStyle w:val="PlainText"/>
+        <w:rPr>
+          <w:rFonts w:ascii="Courier New" w:hAnsi="Courier New" w:cs="Courier New"/>
+        </w:rPr>
+      </w:pPr>
+    </w:p>
+    <w:p>
+      <w:pPr>
+        <w:pStyle w:val="PlainText"/>
+        <w:rPr>
+          <w:rFonts w:ascii="Courier New" w:hAnsi="Courier New" w:cs="Courier New"/>
+        </w:rPr>
+      </w:pPr>
+      <w:r>
+        <w:rPr>
+          <w:rFonts w:ascii="Courier New" w:hAnsi="Courier New" w:cs="Courier New"/>
+        </w:rPr>
+        <w:t>THU Oct 12 13:05:37 IST 2018</w:t>
+      </w:r>
+    </w:p>
+    <w:p>
+      <w:pPr>
+        <w:pStyle w:val="PlainText"/>
+        <w:rPr>
+          <w:rFonts w:ascii="Courier New" w:hAnsi="Courier New" w:cs="Courier New"/>
+        </w:rPr>
+      </w:pPr>
+      <w:r>
+        <w:rPr>
+          <w:rFonts w:ascii="Courier New" w:hAnsi="Courier New" w:cs="Courier New"/>
+        </w:rPr>
+        <w:t>Person Name</w:t>
+      </w:r>
+      <w:r>
+        <w:rPr>
+          <w:rFonts w:ascii="Courier New" w:hAnsi="Courier New" w:cs="Courier New"/>
+        </w:rPr>
+        <w:tab/>
+      </w:r>
+      <w:r>
+        <w:rPr>
+          <w:rFonts w:ascii="Courier New" w:hAnsi="Courier New" w:cs="Courier New"/>
+        </w:rPr>
+        <w:tab/>
+      </w:r>
+      <w:r>
+        <w:rPr>
+          <w:rFonts w:ascii="Courier New" w:hAnsi="Courier New" w:cs="Courier New"/>
+        </w:rPr>
+        <w:tab/>
+      </w:r>
+      <w:r>
+        <w:rPr>
+          <w:rFonts w:ascii="Courier New" w:hAnsi="Courier New" w:cs="Courier New"/>
+        </w:rPr>
+        <w:tab/>
+        <w:t>- SHANKARA</w:t>
+      </w:r>
+    </w:p>
+    <w:p>
+      <w:pPr>
+        <w:pStyle w:val="PlainText"/>
+        <w:rPr>
+          <w:rFonts w:ascii="Courier New" w:hAnsi="Courier New" w:cs="Courier New"/>
+        </w:rPr>
+      </w:pPr>
+      <w:r>
+        <w:rPr>
+          <w:rFonts w:ascii="Courier New" w:hAnsi="Courier New" w:cs="Courier New"/>
+        </w:rPr>
+        <w:t>Bill number</w:t>
+      </w:r>
+      <w:r>
+        <w:rPr>
+          <w:rFonts w:ascii="Courier New" w:hAnsi="Courier New" w:cs="Courier New"/>
+        </w:rPr>
+        <w:tab/>
+      </w:r>
+      <w:r>
+        <w:rPr>
+          <w:rFonts w:ascii="Courier New" w:hAnsi="Courier New" w:cs="Courier New"/>
+        </w:rPr>
+        <w:tab/>
+      </w:r>
+      <w:r>
+        <w:rPr>
+          <w:rFonts w:ascii="Courier New" w:hAnsi="Courier New" w:cs="Courier New"/>
+        </w:rPr>
+        <w:tab/>
+      </w:r>
+      <w:r>
+        <w:rPr>
+          <w:rFonts w:ascii="Courier New" w:hAnsi="Courier New" w:cs="Courier New"/>
+        </w:rPr>
+        <w:tab/>
+        <w:t>- 6331</w:t>
+      </w:r>
+    </w:p>
+    <w:p>
+      <w:pPr>
+        <w:pStyle w:val="PlainText"/>
+        <w:rPr>
+          <w:rFonts w:ascii="Courier New" w:hAnsi="Courier New" w:cs="Courier New"/>
+        </w:rPr>
+      </w:pPr>
+      <w:r>
+        <w:rPr>
+          <w:rFonts w:ascii="Courier New" w:hAnsi="Courier New" w:cs="Courier New"/>
+        </w:rPr>
+        <w:t>---------------------------------------------------------------</w:t>
+      </w:r>
+    </w:p>
+    <w:p>
+      <w:pPr>
+        <w:pStyle w:val="PlainText"/>
+        <w:rPr>
+          <w:rFonts w:ascii="Courier New" w:hAnsi="Courier New" w:cs="Courier New"/>
+        </w:rPr>
+      </w:pPr>
+      <w:r>
+        <w:rPr>
+          <w:rFonts w:ascii="Courier New" w:hAnsi="Courier New" w:cs="Courier New"/>
+        </w:rPr>
+        <w:t>Item Name</w:t>
+      </w:r>
+      <w:r>
+        <w:rPr>
+          <w:rFonts w:ascii="Courier New" w:hAnsi="Courier New" w:cs="Courier New"/>
+        </w:rPr>
+        <w:tab/>
+      </w:r>
+      <w:r>
+        <w:rPr>
+          <w:rFonts w:ascii="Courier New" w:hAnsi="Courier New" w:cs="Courier New"/>
+        </w:rPr>
+        <w:tab/>
+      </w:r>
+      <w:r>
+        <w:rPr>
+          <w:rFonts w:ascii="Courier New" w:hAnsi="Courier New" w:cs="Courier New"/>
+        </w:rPr>
+        <w:tab/>
+      </w:r>
+      <w:r>
+        <w:rPr>
+          <w:rFonts w:ascii="Courier New" w:hAnsi="Courier New" w:cs="Courier New"/>
+        </w:rPr>
+        <w:tab/>
+        <w:t>- SORE KAI</w:t>
+      </w:r>
+    </w:p>
+    <w:p>
+      <w:pPr>
+        <w:pStyle w:val="PlainText"/>
+        <w:rPr>
+          <w:rFonts w:ascii="Courier New" w:hAnsi="Courier New" w:cs="Courier New"/>
+        </w:rPr>
+      </w:pPr>
+      <w:r>
+        <w:rPr>
+          <w:rFonts w:ascii="Courier New" w:hAnsi="Courier New" w:cs="Courier New"/>
+        </w:rPr>
+        <w:t>Number of Pockets</w:t>
+      </w:r>
+      <w:r>
+        <w:rPr>
+          <w:rFonts w:ascii="Courier New" w:hAnsi="Courier New" w:cs="Courier New"/>
+        </w:rPr>
+        <w:tab/>
+      </w:r>
+      <w:r>
+        <w:rPr>
+          <w:rFonts w:ascii="Courier New" w:hAnsi="Courier New" w:cs="Courier New"/>
+        </w:rPr>
+        <w:tab/>
+      </w:r>
+      <w:r>
+        <w:rPr>
+          <w:rFonts w:ascii="Courier New" w:hAnsi="Courier New" w:cs="Courier New"/>
+        </w:rPr>
+        <w:tab/>
+        <w:t>- 1</w:t>
+      </w:r>
+    </w:p>
+    <w:p>
+      <w:pPr>
+        <w:pStyle w:val="PlainText"/>
+        <w:rPr>
+          <w:rFonts w:ascii="Courier New" w:hAnsi="Courier New" w:cs="Courier New"/>
+        </w:rPr>
+      </w:pPr>
+      <w:r>
+        <w:rPr>
+          <w:rFonts w:ascii="Courier New" w:hAnsi="Courier New" w:cs="Courier New"/>
+        </w:rPr>
+        <w:t>Number of KGs</w:t>
+      </w:r>
+      <w:r>
+        <w:rPr>
+          <w:rFonts w:ascii="Courier New" w:hAnsi="Courier New" w:cs="Courier New"/>
+        </w:rPr>
+        <w:tab/>
+      </w:r>
+      <w:r>
+        <w:rPr>
+          <w:rFonts w:ascii="Courier New" w:hAnsi="Courier New" w:cs="Courier New"/>
+        </w:rPr>
+        <w:tab/>
+      </w:r>
+      <w:r>
+        <w:rPr>
+          <w:rFonts w:ascii="Courier New" w:hAnsi="Courier New" w:cs="Courier New"/>
+        </w:rPr>
+        <w:tab/>
+        <w:t>- 36</w:t>
+      </w:r>
+    </w:p>
+    <w:p>
+      <w:pPr>
+        <w:pStyle w:val="PlainText"/>
+        <w:rPr>
+          <w:rFonts w:ascii="Courier New" w:hAnsi="Courier New" w:cs="Courier New"/>
+        </w:rPr>
+      </w:pPr>
+      <w:r>
+        <w:rPr>
+          <w:rFonts w:ascii="Courier New" w:hAnsi="Courier New" w:cs="Courier New"/>
+        </w:rPr>
+        <w:t>Rate</w:t>
+      </w:r>
+      <w:r>
+        <w:rPr>
+          <w:rFonts w:ascii="Courier New" w:hAnsi="Courier New" w:cs="Courier New"/>
+        </w:rPr>
+        <w:tab/>
+      </w:r>
+      <w:r>
+        <w:rPr>
+          <w:rFonts w:ascii="Courier New" w:hAnsi="Courier New" w:cs="Courier New"/>
+        </w:rPr>
+        <w:tab/>
+      </w:r>
+      <w:r>
+        <w:rPr>
+          <w:rFonts w:ascii="Courier New" w:hAnsi="Courier New" w:cs="Courier New"/>
+        </w:rPr>
+        <w:tab/>
+      </w:r>
+      <w:r>
+        <w:rPr>
+          <w:rFonts w:ascii="Courier New" w:hAnsi="Courier New" w:cs="Courier New"/>
+        </w:rPr>
+        <w:tab/>
+      </w:r>
+      <w:r>
+        <w:rPr>
+          <w:rFonts w:ascii="Courier New" w:hAnsi="Courier New" w:cs="Courier New"/>
+        </w:rPr>
+        <w:tab/>
+        <w:t>- 12</w:t>
+      </w:r>
+    </w:p>
+    <w:p>
+      <w:pPr>
+        <w:pStyle w:val="PlainText"/>
+        <w:rPr>
+          <w:rFonts w:ascii="Courier New" w:hAnsi="Courier New" w:cs="Courier New"/>
+        </w:rPr>
+      </w:pPr>
+      <w:r>
+        <w:rPr>
+          <w:rFonts w:ascii="Courier New" w:hAnsi="Courier New" w:cs="Courier New"/>
+        </w:rPr>
+        <w:t>Total Price</w:t>
+      </w:r>
+      <w:r>
+        <w:rPr>
+          <w:rFonts w:ascii="Courier New" w:hAnsi="Courier New" w:cs="Courier New"/>
+        </w:rPr>
+        <w:tab/>
+      </w:r>
+      <w:r>
+        <w:rPr>
+          <w:rFonts w:ascii="Courier New" w:hAnsi="Courier New" w:cs="Courier New"/>
+        </w:rPr>
+        <w:tab/>
+      </w:r>
+      <w:r>
+        <w:rPr>
+          <w:rFonts w:ascii="Courier New" w:hAnsi="Courier New" w:cs="Courier New"/>
+        </w:rPr>
+        <w:tab/>
+      </w:r>
+      <w:r>
+        <w:rPr>
+          <w:rFonts w:ascii="Courier New" w:hAnsi="Courier New" w:cs="Courier New"/>
+        </w:rPr>
+        <w:tab/>
+        <w:t>- 432.0</w:t>
+      </w:r>
+    </w:p>
+    <w:p>
+      <w:pPr>
+        <w:pStyle w:val="PlainText"/>
+        <w:rPr>
+          <w:rFonts w:ascii="Courier New" w:hAnsi="Courier New" w:cs="Courier New"/>
+          <w:b/>
+        </w:rPr>
+      </w:pPr>
+      <w:r>
+        <w:rPr>
+          <w:rFonts w:ascii="Courier New" w:hAnsi="Courier New" w:cs="Courier New"/>
+          <w:b/>
+        </w:rPr>
+        <w:t>Amount balance</w:t>
+      </w:r>
+      <w:r>
+        <w:rPr>
+          <w:rFonts w:ascii="Courier New" w:hAnsi="Courier New" w:cs="Courier New"/>
+          <w:b/>
+        </w:rPr>
+        <w:tab/>
+      </w:r>
+      <w:r>
+        <w:rPr>
+          <w:rFonts w:ascii="Courier New" w:hAnsi="Courier New" w:cs="Courier New"/>
+          <w:b/>
+        </w:rPr>
+        <w:tab/>
+      </w:r>
+      <w:r>
+        <w:rPr>
+          <w:rFonts w:ascii="Courier New" w:hAnsi="Courier New" w:cs="Courier New"/>
+          <w:b/>
+        </w:rPr>
+        <w:tab/>
+        <w:t>- 432.0</w:t>
+      </w:r>
+    </w:p>
+    <w:p>
+      <w:pPr>
+        <w:pStyle w:val="PlainText"/>
+        <w:rPr>
+          <w:rFonts w:ascii="Courier New" w:hAnsi="Courier New" w:cs="Courier New"/>
+          <w:b/>
+        </w:rPr>
+      </w:pPr>
+    </w:p>
+    <w:p>
+      <w:pPr>
+        <w:pStyle w:val="PlainText"/>
+        <w:rPr>
+          <w:rFonts w:ascii="Courier New" w:hAnsi="Courier New" w:cs="Courier New"/>
+        </w:rPr>
+      </w:pPr>
+      <w:r>
+        <w:rPr>
+          <w:rFonts w:ascii="Courier New" w:hAnsi="Courier New" w:cs="Courier New"/>
+        </w:rPr>
+        <w:t>FRI Oct 12</w:t>
+      </w:r>
+      <w:r>
+        <w:rPr>
+          <w:rFonts w:ascii="Courier New" w:hAnsi="Courier New" w:cs="Courier New"/>
+        </w:rPr>
+        <w:t xml:space="preserve"> 12:08:17 IST 2018</w:t>
+      </w:r>
+    </w:p>
+    <w:p>
+      <w:pPr>
+        <w:pStyle w:val="PlainText"/>
+        <w:rPr>
+          <w:rFonts w:ascii="Courier New" w:hAnsi="Courier New" w:cs="Courier New"/>
+        </w:rPr>
+      </w:pPr>
+      <w:r>
+        <w:rPr>
+          <w:rFonts w:ascii="Courier New" w:hAnsi="Courier New" w:cs="Courier New"/>
+        </w:rPr>
+        <w:t>Person Name</w:t>
+      </w:r>
+      <w:r>
+        <w:rPr>
+          <w:rFonts w:ascii="Courier New" w:hAnsi="Courier New" w:cs="Courier New"/>
+        </w:rPr>
+        <w:tab/>
+      </w:r>
+      <w:r>
+        <w:rPr>
+          <w:rFonts w:ascii="Courier New" w:hAnsi="Courier New" w:cs="Courier New"/>
+        </w:rPr>
+        <w:tab/>
+      </w:r>
+      <w:r>
+        <w:rPr>
+          <w:rFonts w:ascii="Courier New" w:hAnsi="Courier New" w:cs="Courier New"/>
+        </w:rPr>
+        <w:tab/>
+      </w:r>
+      <w:r>
+        <w:rPr>
+          <w:rFonts w:ascii="Courier New" w:hAnsi="Courier New" w:cs="Courier New"/>
+        </w:rPr>
+        <w:tab/>
+        <w:t>- SHANKARA</w:t>
+      </w:r>
+    </w:p>
+    <w:p>
+      <w:pPr>
+        <w:pStyle w:val="PlainText"/>
+        <w:rPr>
+          <w:rFonts w:ascii="Courier New" w:hAnsi="Courier New" w:cs="Courier New"/>
+        </w:rPr>
+      </w:pPr>
+      <w:r>
+        <w:rPr>
+          <w:rFonts w:ascii="Courier New" w:hAnsi="Courier New" w:cs="Courier New"/>
+        </w:rPr>
+        <w:t>---------------------------------------------------------------</w:t>
+      </w:r>
+    </w:p>
+    <w:p>
+      <w:pPr>
+        <w:pStyle w:val="PlainText"/>
+        <w:rPr>
+          <w:rFonts w:ascii="Courier New" w:hAnsi="Courier New" w:cs="Courier New"/>
+        </w:rPr>
+      </w:pPr>
+      <w:r>
+        <w:rPr>
+          <w:rFonts w:ascii="Courier New" w:hAnsi="Courier New" w:cs="Courier New"/>
+        </w:rPr>
+        <w:t>Item Name</w:t>
+      </w:r>
+      <w:r>
+        <w:rPr>
+          <w:rFonts w:ascii="Courier New" w:hAnsi="Courier New" w:cs="Courier New"/>
+        </w:rPr>
+        <w:tab/>
+      </w:r>
+      <w:r>
+        <w:rPr>
+          <w:rFonts w:ascii="Courier New" w:hAnsi="Courier New" w:cs="Courier New"/>
+        </w:rPr>
+        <w:tab/>
+      </w:r>
+      <w:r>
+        <w:rPr>
+          <w:rFonts w:ascii="Courier New" w:hAnsi="Courier New" w:cs="Courier New"/>
+        </w:rPr>
+        <w:tab/>
+      </w:r>
+      <w:r>
+        <w:rPr>
+          <w:rFonts w:ascii="Courier New" w:hAnsi="Courier New" w:cs="Courier New"/>
+        </w:rPr>
+        <w:tab/>
+        <w:t>- BEET</w:t>
+      </w:r>
+    </w:p>
+    <w:p>
+      <w:pPr>
+        <w:pStyle w:val="PlainText"/>
+        <w:rPr>
+          <w:rFonts w:ascii="Courier New" w:hAnsi="Courier New" w:cs="Courier New"/>
+          <w:color w:val="FF0000"/>
+        </w:rPr>
+      </w:pPr>
+      <w:r>
+        <w:rPr>
+          <w:rFonts w:ascii="Courier New" w:hAnsi="Courier New" w:cs="Courier New"/>
+          <w:color w:val="FF0000"/>
+        </w:rPr>
+        <w:t>Amount Received</w:t>
+      </w:r>
+      <w:r>
+        <w:rPr>
+          <w:rFonts w:ascii="Courier New" w:hAnsi="Courier New" w:cs="Courier New"/>
+          <w:color w:val="FF0000"/>
+        </w:rPr>
+        <w:tab/>
+      </w:r>
+      <w:r>
+        <w:rPr>
+          <w:rFonts w:ascii="Courier New" w:hAnsi="Courier New" w:cs="Courier New"/>
+          <w:color w:val="FF0000"/>
+        </w:rPr>
+        <w:tab/>
+      </w:r>
+      <w:r>
+        <w:rPr>
+          <w:rFonts w:ascii="Courier New" w:hAnsi="Courier New" w:cs="Courier New"/>
+          <w:color w:val="FF0000"/>
+        </w:rPr>
+        <w:tab/>
+        <w:t>- 432</w:t>
+      </w:r>
+    </w:p>
+    <w:p>
+      <w:pPr>
+        <w:pStyle w:val="PlainText"/>
+        <w:rPr>
+          <w:rFonts w:ascii="Courier New" w:hAnsi="Courier New" w:cs="Courier New"/>
+        </w:rPr>
+      </w:pPr>
+      <w:r>
+        <w:rPr>
+          <w:rFonts w:ascii="Courier New" w:hAnsi="Courier New" w:cs="Courier New"/>
+        </w:rPr>
+        <w:t>Amount Received mode</w:t>
+      </w:r>
+      <w:r>
+        <w:rPr>
+          <w:rFonts w:ascii="Courier New" w:hAnsi="Courier New" w:cs="Courier New"/>
+        </w:rPr>
+        <w:tab/>
+      </w:r>
+      <w:r>
+        <w:rPr>
+          <w:rFonts w:ascii="Courier New" w:hAnsi="Courier New" w:cs="Courier New"/>
+        </w:rPr>
+        <w:tab/>
+        <w:t>- CASH AND CLEARD</w:t>
+      </w:r>
+    </w:p>
+    <w:p>
+      <w:pPr>
+        <w:pStyle w:val="PlainText"/>
+        <w:rPr>
+          <w:rFonts w:ascii="Courier New" w:hAnsi="Courier New" w:cs="Courier New"/>
+        </w:rPr>
+      </w:pPr>
+    </w:p>
+    <w:p>
+      <w:pPr>
+        <w:pStyle w:val="PlainText"/>
+        <w:rPr>
+          <w:rFonts w:ascii="Courier New" w:hAnsi="Courier New" w:cs="Courier New"/>
+          <w:b/>
+        </w:rPr>
+      </w:pPr>
+    </w:p>
+    <w:p>
+      <w:pPr>
+        <w:pStyle w:val="PlainText"/>
+        <w:rPr>
+          <w:rFonts w:ascii="Courier New" w:hAnsi="Courier New" w:cs="Courier New"/>
+          <w:b/>
+        </w:rPr>
+      </w:pPr>
+    </w:p>
+    <w:p>
+      <w:pPr>
+        <w:pStyle w:val="PlainText"/>
+        <w:rPr>
+          <w:rFonts w:ascii="Courier New" w:hAnsi="Courier New" w:cs="Courier New"/>
+        </w:rPr>
+      </w:pPr>
     </w:p>
     <w:p>
       <w:pPr>

--- a/customer _details/GANGAMMA/SEP/TUMKUR/SHANKARA/PURCHASE DETAILS.docx
+++ b/customer _details/GANGAMMA/SEP/TUMKUR/SHANKARA/PURCHASE DETAILS.docx
@@ -2602,13 +2602,7 @@
         <w:rPr>
           <w:rFonts w:ascii="Courier New" w:hAnsi="Courier New" w:cs="Courier New"/>
         </w:rPr>
-        <w:t>FRI Oct 12</w:t>
-      </w:r>
-      <w:r>
-        <w:rPr>
-          <w:rFonts w:ascii="Courier New" w:hAnsi="Courier New" w:cs="Courier New"/>
-        </w:rPr>
-        <w:t xml:space="preserve"> 12:08:17 IST 2018</w:t>
+        <w:t>FRI Oct 12 12:08:17 IST 2018</w:t>
       </w:r>
     </w:p>
     <w:p>
@@ -2767,6 +2761,369 @@
         <w:tab/>
         <w:t>- CASH AND CLEARD</w:t>
       </w:r>
+    </w:p>
+    <w:p>
+      <w:pPr>
+        <w:pStyle w:val="PlainText"/>
+        <w:rPr>
+          <w:rFonts w:ascii="Courier New" w:hAnsi="Courier New" w:cs="Courier New"/>
+        </w:rPr>
+      </w:pPr>
+    </w:p>
+    <w:p>
+      <w:pPr>
+        <w:pStyle w:val="PlainText"/>
+        <w:rPr>
+          <w:rFonts w:ascii="Courier New" w:hAnsi="Courier New" w:cs="Courier New"/>
+        </w:rPr>
+      </w:pPr>
+      <w:r>
+        <w:rPr>
+          <w:rFonts w:ascii="Courier New" w:hAnsi="Courier New" w:cs="Courier New"/>
+        </w:rPr>
+        <w:t>THU Nov 29</w:t>
+      </w:r>
+      <w:r>
+        <w:rPr>
+          <w:rFonts w:ascii="Courier New" w:hAnsi="Courier New" w:cs="Courier New"/>
+        </w:rPr>
+        <w:t xml:space="preserve"> 11:46:16 IST 2018</w:t>
+      </w:r>
+    </w:p>
+    <w:p>
+      <w:pPr>
+        <w:pStyle w:val="PlainText"/>
+        <w:rPr>
+          <w:rFonts w:ascii="Courier New" w:hAnsi="Courier New" w:cs="Courier New"/>
+        </w:rPr>
+      </w:pPr>
+      <w:r>
+        <w:rPr>
+          <w:rFonts w:ascii="Courier New" w:hAnsi="Courier New" w:cs="Courier New"/>
+        </w:rPr>
+        <w:t>Person Name</w:t>
+      </w:r>
+      <w:r>
+        <w:rPr>
+          <w:rFonts w:ascii="Courier New" w:hAnsi="Courier New" w:cs="Courier New"/>
+        </w:rPr>
+        <w:tab/>
+      </w:r>
+      <w:r>
+        <w:rPr>
+          <w:rFonts w:ascii="Courier New" w:hAnsi="Courier New" w:cs="Courier New"/>
+        </w:rPr>
+        <w:tab/>
+      </w:r>
+      <w:r>
+        <w:rPr>
+          <w:rFonts w:ascii="Courier New" w:hAnsi="Courier New" w:cs="Courier New"/>
+        </w:rPr>
+        <w:tab/>
+      </w:r>
+      <w:r>
+        <w:rPr>
+          <w:rFonts w:ascii="Courier New" w:hAnsi="Courier New" w:cs="Courier New"/>
+        </w:rPr>
+        <w:tab/>
+        <w:t>- SHANKARA</w:t>
+      </w:r>
+    </w:p>
+    <w:p>
+      <w:pPr>
+        <w:pStyle w:val="PlainText"/>
+        <w:rPr>
+          <w:rFonts w:ascii="Courier New" w:hAnsi="Courier New" w:cs="Courier New"/>
+        </w:rPr>
+      </w:pPr>
+      <w:r>
+        <w:rPr>
+          <w:rFonts w:ascii="Courier New" w:hAnsi="Courier New" w:cs="Courier New"/>
+        </w:rPr>
+        <w:t>Bill number</w:t>
+      </w:r>
+      <w:r>
+        <w:rPr>
+          <w:rFonts w:ascii="Courier New" w:hAnsi="Courier New" w:cs="Courier New"/>
+        </w:rPr>
+        <w:tab/>
+      </w:r>
+      <w:r>
+        <w:rPr>
+          <w:rFonts w:ascii="Courier New" w:hAnsi="Courier New" w:cs="Courier New"/>
+        </w:rPr>
+        <w:tab/>
+      </w:r>
+      <w:r>
+        <w:rPr>
+          <w:rFonts w:ascii="Courier New" w:hAnsi="Courier New" w:cs="Courier New"/>
+        </w:rPr>
+        <w:tab/>
+      </w:r>
+      <w:r>
+        <w:rPr>
+          <w:rFonts w:ascii="Courier New" w:hAnsi="Courier New" w:cs="Courier New"/>
+        </w:rPr>
+        <w:tab/>
+        <w:t>- 9179</w:t>
+      </w:r>
+    </w:p>
+    <w:p>
+      <w:pPr>
+        <w:pStyle w:val="PlainText"/>
+        <w:rPr>
+          <w:rFonts w:ascii="Courier New" w:hAnsi="Courier New" w:cs="Courier New"/>
+        </w:rPr>
+      </w:pPr>
+      <w:r>
+        <w:rPr>
+          <w:rFonts w:ascii="Courier New" w:hAnsi="Courier New" w:cs="Courier New"/>
+        </w:rPr>
+        <w:t>---------------------------------------------------------------</w:t>
+      </w:r>
+    </w:p>
+    <w:p>
+      <w:pPr>
+        <w:pStyle w:val="PlainText"/>
+        <w:rPr>
+          <w:rFonts w:ascii="Courier New" w:hAnsi="Courier New" w:cs="Courier New"/>
+        </w:rPr>
+      </w:pPr>
+      <w:r>
+        <w:rPr>
+          <w:rFonts w:ascii="Courier New" w:hAnsi="Courier New" w:cs="Courier New"/>
+        </w:rPr>
+        <w:t>Item Name</w:t>
+      </w:r>
+      <w:r>
+        <w:rPr>
+          <w:rFonts w:ascii="Courier New" w:hAnsi="Courier New" w:cs="Courier New"/>
+        </w:rPr>
+        <w:tab/>
+      </w:r>
+      <w:r>
+        <w:rPr>
+          <w:rFonts w:ascii="Courier New" w:hAnsi="Courier New" w:cs="Courier New"/>
+        </w:rPr>
+        <w:tab/>
+      </w:r>
+      <w:r>
+        <w:rPr>
+          <w:rFonts w:ascii="Courier New" w:hAnsi="Courier New" w:cs="Courier New"/>
+        </w:rPr>
+        <w:tab/>
+      </w:r>
+      <w:r>
+        <w:rPr>
+          <w:rFonts w:ascii="Courier New" w:hAnsi="Courier New" w:cs="Courier New"/>
+        </w:rPr>
+        <w:tab/>
+        <w:t>- SORE KAI</w:t>
+      </w:r>
+    </w:p>
+    <w:p>
+      <w:pPr>
+        <w:pStyle w:val="PlainText"/>
+        <w:rPr>
+          <w:rFonts w:ascii="Courier New" w:hAnsi="Courier New" w:cs="Courier New"/>
+        </w:rPr>
+      </w:pPr>
+      <w:r>
+        <w:rPr>
+          <w:rFonts w:ascii="Courier New" w:hAnsi="Courier New" w:cs="Courier New"/>
+        </w:rPr>
+        <w:t>Number of Pockets</w:t>
+      </w:r>
+      <w:r>
+        <w:rPr>
+          <w:rFonts w:ascii="Courier New" w:hAnsi="Courier New" w:cs="Courier New"/>
+        </w:rPr>
+        <w:tab/>
+      </w:r>
+      <w:r>
+        <w:rPr>
+          <w:rFonts w:ascii="Courier New" w:hAnsi="Courier New" w:cs="Courier New"/>
+        </w:rPr>
+        <w:tab/>
+      </w:r>
+      <w:r>
+        <w:rPr>
+          <w:rFonts w:ascii="Courier New" w:hAnsi="Courier New" w:cs="Courier New"/>
+        </w:rPr>
+        <w:tab/>
+        <w:t>- 1</w:t>
+      </w:r>
+    </w:p>
+    <w:p>
+      <w:pPr>
+        <w:pStyle w:val="PlainText"/>
+        <w:rPr>
+          <w:rFonts w:ascii="Courier New" w:hAnsi="Courier New" w:cs="Courier New"/>
+        </w:rPr>
+      </w:pPr>
+      <w:r>
+        <w:rPr>
+          <w:rFonts w:ascii="Courier New" w:hAnsi="Courier New" w:cs="Courier New"/>
+        </w:rPr>
+        <w:t>Number of KGs</w:t>
+      </w:r>
+      <w:r>
+        <w:rPr>
+          <w:rFonts w:ascii="Courier New" w:hAnsi="Courier New" w:cs="Courier New"/>
+        </w:rPr>
+        <w:tab/>
+      </w:r>
+      <w:r>
+        <w:rPr>
+          <w:rFonts w:ascii="Courier New" w:hAnsi="Courier New" w:cs="Courier New"/>
+        </w:rPr>
+        <w:tab/>
+      </w:r>
+      <w:r>
+        <w:rPr>
+          <w:rFonts w:ascii="Courier New" w:hAnsi="Courier New" w:cs="Courier New"/>
+        </w:rPr>
+        <w:tab/>
+        <w:t>- 53</w:t>
+      </w:r>
+    </w:p>
+    <w:p>
+      <w:pPr>
+        <w:pStyle w:val="PlainText"/>
+        <w:rPr>
+          <w:rFonts w:ascii="Courier New" w:hAnsi="Courier New" w:cs="Courier New"/>
+        </w:rPr>
+      </w:pPr>
+      <w:r>
+        <w:rPr>
+          <w:rFonts w:ascii="Courier New" w:hAnsi="Courier New" w:cs="Courier New"/>
+        </w:rPr>
+        <w:t>Rate</w:t>
+      </w:r>
+      <w:r>
+        <w:rPr>
+          <w:rFonts w:ascii="Courier New" w:hAnsi="Courier New" w:cs="Courier New"/>
+        </w:rPr>
+        <w:tab/>
+      </w:r>
+      <w:r>
+        <w:rPr>
+          <w:rFonts w:ascii="Courier New" w:hAnsi="Courier New" w:cs="Courier New"/>
+        </w:rPr>
+        <w:tab/>
+      </w:r>
+      <w:r>
+        <w:rPr>
+          <w:rFonts w:ascii="Courier New" w:hAnsi="Courier New" w:cs="Courier New"/>
+        </w:rPr>
+        <w:tab/>
+      </w:r>
+      <w:r>
+        <w:rPr>
+          <w:rFonts w:ascii="Courier New" w:hAnsi="Courier New" w:cs="Courier New"/>
+        </w:rPr>
+        <w:tab/>
+      </w:r>
+      <w:r>
+        <w:rPr>
+          <w:rFonts w:ascii="Courier New" w:hAnsi="Courier New" w:cs="Courier New"/>
+        </w:rPr>
+        <w:tab/>
+        <w:t>- 8</w:t>
+      </w:r>
+    </w:p>
+    <w:p>
+      <w:pPr>
+        <w:pStyle w:val="PlainText"/>
+        <w:rPr>
+          <w:rFonts w:ascii="Courier New" w:hAnsi="Courier New" w:cs="Courier New"/>
+        </w:rPr>
+      </w:pPr>
+      <w:r>
+        <w:rPr>
+          <w:rFonts w:ascii="Courier New" w:hAnsi="Courier New" w:cs="Courier New"/>
+        </w:rPr>
+        <w:t>Total Price</w:t>
+      </w:r>
+      <w:r>
+        <w:rPr>
+          <w:rFonts w:ascii="Courier New" w:hAnsi="Courier New" w:cs="Courier New"/>
+        </w:rPr>
+        <w:tab/>
+      </w:r>
+      <w:r>
+        <w:rPr>
+          <w:rFonts w:ascii="Courier New" w:hAnsi="Courier New" w:cs="Courier New"/>
+        </w:rPr>
+        <w:tab/>
+      </w:r>
+      <w:r>
+        <w:rPr>
+          <w:rFonts w:ascii="Courier New" w:hAnsi="Courier New" w:cs="Courier New"/>
+        </w:rPr>
+        <w:tab/>
+      </w:r>
+      <w:r>
+        <w:rPr>
+          <w:rFonts w:ascii="Courier New" w:hAnsi="Courier New" w:cs="Courier New"/>
+        </w:rPr>
+        <w:tab/>
+        <w:t>- 424.0</w:t>
+      </w:r>
+    </w:p>
+    <w:p>
+      <w:pPr>
+        <w:pStyle w:val="PlainText"/>
+        <w:rPr>
+          <w:rFonts w:ascii="Courier New" w:hAnsi="Courier New" w:cs="Courier New"/>
+          <w:b/>
+        </w:rPr>
+      </w:pPr>
+      <w:r>
+        <w:rPr>
+          <w:rFonts w:ascii="Courier New" w:hAnsi="Courier New" w:cs="Courier New"/>
+          <w:b/>
+        </w:rPr>
+        <w:t>Amount balance</w:t>
+      </w:r>
+      <w:r>
+        <w:rPr>
+          <w:rFonts w:ascii="Courier New" w:hAnsi="Courier New" w:cs="Courier New"/>
+          <w:b/>
+        </w:rPr>
+        <w:tab/>
+      </w:r>
+      <w:r>
+        <w:rPr>
+          <w:rFonts w:ascii="Courier New" w:hAnsi="Courier New" w:cs="Courier New"/>
+          <w:b/>
+        </w:rPr>
+        <w:tab/>
+      </w:r>
+      <w:r>
+        <w:rPr>
+          <w:rFonts w:ascii="Courier New" w:hAnsi="Courier New" w:cs="Courier New"/>
+          <w:b/>
+        </w:rPr>
+        <w:tab/>
+        <w:t>- 424.0</w:t>
+      </w:r>
+    </w:p>
+    <w:p>
+      <w:pPr>
+        <w:pStyle w:val="PlainText"/>
+        <w:rPr>
+          <w:rFonts w:ascii="Courier New" w:hAnsi="Courier New" w:cs="Courier New"/>
+        </w:rPr>
+      </w:pPr>
+    </w:p>
+    <w:p>
+      <w:pPr>
+        <w:pStyle w:val="PlainText"/>
+        <w:rPr>
+          <w:rFonts w:ascii="Courier New" w:hAnsi="Courier New" w:cs="Courier New"/>
+        </w:rPr>
+      </w:pPr>
     </w:p>
     <w:p>
       <w:pPr>

--- a/customer _details/GANGAMMA/SEP/TUMKUR/SHANKARA/PURCHASE DETAILS.docx
+++ b/customer _details/GANGAMMA/SEP/TUMKUR/SHANKARA/PURCHASE DETAILS.docx
@@ -2781,13 +2781,7 @@
         <w:rPr>
           <w:rFonts w:ascii="Courier New" w:hAnsi="Courier New" w:cs="Courier New"/>
         </w:rPr>
-        <w:t>THU Nov 29</w:t>
-      </w:r>
-      <w:r>
-        <w:rPr>
-          <w:rFonts w:ascii="Courier New" w:hAnsi="Courier New" w:cs="Courier New"/>
-        </w:rPr>
-        <w:t xml:space="preserve"> 11:46:16 IST 2018</w:t>
+        <w:t>THU Nov 29 11:46:16 IST 2018</w:t>
       </w:r>
     </w:p>
     <w:p>
@@ -3108,6 +3102,371 @@
         <w:tab/>
         <w:t>- 424.0</w:t>
       </w:r>
+    </w:p>
+    <w:p>
+      <w:pPr>
+        <w:pStyle w:val="PlainText"/>
+        <w:rPr>
+          <w:rFonts w:ascii="Courier New" w:hAnsi="Courier New" w:cs="Courier New"/>
+          <w:b/>
+        </w:rPr>
+      </w:pPr>
+    </w:p>
+    <w:p>
+      <w:pPr>
+        <w:pStyle w:val="PlainText"/>
+        <w:rPr>
+          <w:rFonts w:ascii="Courier New" w:hAnsi="Courier New" w:cs="Courier New"/>
+        </w:rPr>
+      </w:pPr>
+      <w:r>
+        <w:rPr>
+          <w:rFonts w:ascii="Courier New" w:hAnsi="Courier New" w:cs="Courier New"/>
+        </w:rPr>
+        <w:t>TUE Dec 26</w:t>
+      </w:r>
+      <w:r>
+        <w:rPr>
+          <w:rFonts w:ascii="Courier New" w:hAnsi="Courier New" w:cs="Courier New"/>
+        </w:rPr>
+        <w:t xml:space="preserve"> 12:18:41 IST 2018</w:t>
+      </w:r>
+    </w:p>
+    <w:p>
+      <w:pPr>
+        <w:pStyle w:val="PlainText"/>
+        <w:rPr>
+          <w:rFonts w:ascii="Courier New" w:hAnsi="Courier New" w:cs="Courier New"/>
+        </w:rPr>
+      </w:pPr>
+      <w:r>
+        <w:rPr>
+          <w:rFonts w:ascii="Courier New" w:hAnsi="Courier New" w:cs="Courier New"/>
+        </w:rPr>
+        <w:t>Person Name</w:t>
+      </w:r>
+      <w:r>
+        <w:rPr>
+          <w:rFonts w:ascii="Courier New" w:hAnsi="Courier New" w:cs="Courier New"/>
+        </w:rPr>
+        <w:tab/>
+      </w:r>
+      <w:r>
+        <w:rPr>
+          <w:rFonts w:ascii="Courier New" w:hAnsi="Courier New" w:cs="Courier New"/>
+        </w:rPr>
+        <w:tab/>
+      </w:r>
+      <w:r>
+        <w:rPr>
+          <w:rFonts w:ascii="Courier New" w:hAnsi="Courier New" w:cs="Courier New"/>
+        </w:rPr>
+        <w:tab/>
+      </w:r>
+      <w:r>
+        <w:rPr>
+          <w:rFonts w:ascii="Courier New" w:hAnsi="Courier New" w:cs="Courier New"/>
+        </w:rPr>
+        <w:tab/>
+        <w:t>- SHANKARA</w:t>
+      </w:r>
+    </w:p>
+    <w:p>
+      <w:pPr>
+        <w:pStyle w:val="PlainText"/>
+        <w:rPr>
+          <w:rFonts w:ascii="Courier New" w:hAnsi="Courier New" w:cs="Courier New"/>
+        </w:rPr>
+      </w:pPr>
+      <w:r>
+        <w:rPr>
+          <w:rFonts w:ascii="Courier New" w:hAnsi="Courier New" w:cs="Courier New"/>
+        </w:rPr>
+        <w:t>Bill number</w:t>
+      </w:r>
+      <w:r>
+        <w:rPr>
+          <w:rFonts w:ascii="Courier New" w:hAnsi="Courier New" w:cs="Courier New"/>
+        </w:rPr>
+        <w:tab/>
+      </w:r>
+      <w:r>
+        <w:rPr>
+          <w:rFonts w:ascii="Courier New" w:hAnsi="Courier New" w:cs="Courier New"/>
+        </w:rPr>
+        <w:tab/>
+      </w:r>
+      <w:r>
+        <w:rPr>
+          <w:rFonts w:ascii="Courier New" w:hAnsi="Courier New" w:cs="Courier New"/>
+        </w:rPr>
+        <w:tab/>
+      </w:r>
+      <w:r>
+        <w:rPr>
+          <w:rFonts w:ascii="Courier New" w:hAnsi="Courier New" w:cs="Courier New"/>
+        </w:rPr>
+        <w:tab/>
+        <w:t>- 9738</w:t>
+      </w:r>
+    </w:p>
+    <w:p>
+      <w:pPr>
+        <w:pStyle w:val="PlainText"/>
+        <w:rPr>
+          <w:rFonts w:ascii="Courier New" w:hAnsi="Courier New" w:cs="Courier New"/>
+        </w:rPr>
+      </w:pPr>
+      <w:r>
+        <w:rPr>
+          <w:rFonts w:ascii="Courier New" w:hAnsi="Courier New" w:cs="Courier New"/>
+        </w:rPr>
+        <w:t>---------------------------------------------------------------</w:t>
+      </w:r>
+    </w:p>
+    <w:p>
+      <w:pPr>
+        <w:pStyle w:val="PlainText"/>
+        <w:rPr>
+          <w:rFonts w:ascii="Courier New" w:hAnsi="Courier New" w:cs="Courier New"/>
+        </w:rPr>
+      </w:pPr>
+      <w:r>
+        <w:rPr>
+          <w:rFonts w:ascii="Courier New" w:hAnsi="Courier New" w:cs="Courier New"/>
+        </w:rPr>
+        <w:t>Item Name</w:t>
+      </w:r>
+      <w:r>
+        <w:rPr>
+          <w:rFonts w:ascii="Courier New" w:hAnsi="Courier New" w:cs="Courier New"/>
+        </w:rPr>
+        <w:tab/>
+      </w:r>
+      <w:r>
+        <w:rPr>
+          <w:rFonts w:ascii="Courier New" w:hAnsi="Courier New" w:cs="Courier New"/>
+        </w:rPr>
+        <w:tab/>
+      </w:r>
+      <w:r>
+        <w:rPr>
+          <w:rFonts w:ascii="Courier New" w:hAnsi="Courier New" w:cs="Courier New"/>
+        </w:rPr>
+        <w:tab/>
+      </w:r>
+      <w:r>
+        <w:rPr>
+          <w:rFonts w:ascii="Courier New" w:hAnsi="Courier New" w:cs="Courier New"/>
+        </w:rPr>
+        <w:tab/>
+        <w:t>- SOREKAI</w:t>
+      </w:r>
+    </w:p>
+    <w:p>
+      <w:pPr>
+        <w:pStyle w:val="PlainText"/>
+        <w:rPr>
+          <w:rFonts w:ascii="Courier New" w:hAnsi="Courier New" w:cs="Courier New"/>
+        </w:rPr>
+      </w:pPr>
+      <w:r>
+        <w:rPr>
+          <w:rFonts w:ascii="Courier New" w:hAnsi="Courier New" w:cs="Courier New"/>
+        </w:rPr>
+        <w:t>Number of Pockets</w:t>
+      </w:r>
+      <w:r>
+        <w:rPr>
+          <w:rFonts w:ascii="Courier New" w:hAnsi="Courier New" w:cs="Courier New"/>
+        </w:rPr>
+        <w:tab/>
+      </w:r>
+      <w:r>
+        <w:rPr>
+          <w:rFonts w:ascii="Courier New" w:hAnsi="Courier New" w:cs="Courier New"/>
+        </w:rPr>
+        <w:tab/>
+      </w:r>
+      <w:r>
+        <w:rPr>
+          <w:rFonts w:ascii="Courier New" w:hAnsi="Courier New" w:cs="Courier New"/>
+        </w:rPr>
+        <w:tab/>
+        <w:t>- 1</w:t>
+      </w:r>
+    </w:p>
+    <w:p>
+      <w:pPr>
+        <w:pStyle w:val="PlainText"/>
+        <w:rPr>
+          <w:rFonts w:ascii="Courier New" w:hAnsi="Courier New" w:cs="Courier New"/>
+        </w:rPr>
+      </w:pPr>
+      <w:r>
+        <w:rPr>
+          <w:rFonts w:ascii="Courier New" w:hAnsi="Courier New" w:cs="Courier New"/>
+        </w:rPr>
+        <w:t>Number of KGs</w:t>
+      </w:r>
+      <w:r>
+        <w:rPr>
+          <w:rFonts w:ascii="Courier New" w:hAnsi="Courier New" w:cs="Courier New"/>
+        </w:rPr>
+        <w:tab/>
+      </w:r>
+      <w:r>
+        <w:rPr>
+          <w:rFonts w:ascii="Courier New" w:hAnsi="Courier New" w:cs="Courier New"/>
+        </w:rPr>
+        <w:tab/>
+      </w:r>
+      <w:r>
+        <w:rPr>
+          <w:rFonts w:ascii="Courier New" w:hAnsi="Courier New" w:cs="Courier New"/>
+        </w:rPr>
+        <w:tab/>
+        <w:t>- 53</w:t>
+      </w:r>
+    </w:p>
+    <w:p>
+      <w:pPr>
+        <w:pStyle w:val="PlainText"/>
+        <w:rPr>
+          <w:rFonts w:ascii="Courier New" w:hAnsi="Courier New" w:cs="Courier New"/>
+        </w:rPr>
+      </w:pPr>
+      <w:r>
+        <w:rPr>
+          <w:rFonts w:ascii="Courier New" w:hAnsi="Courier New" w:cs="Courier New"/>
+        </w:rPr>
+        <w:t>Rate</w:t>
+      </w:r>
+      <w:r>
+        <w:rPr>
+          <w:rFonts w:ascii="Courier New" w:hAnsi="Courier New" w:cs="Courier New"/>
+        </w:rPr>
+        <w:tab/>
+      </w:r>
+      <w:r>
+        <w:rPr>
+          <w:rFonts w:ascii="Courier New" w:hAnsi="Courier New" w:cs="Courier New"/>
+        </w:rPr>
+        <w:tab/>
+      </w:r>
+      <w:r>
+        <w:rPr>
+          <w:rFonts w:ascii="Courier New" w:hAnsi="Courier New" w:cs="Courier New"/>
+        </w:rPr>
+        <w:tab/>
+      </w:r>
+      <w:r>
+        <w:rPr>
+          <w:rFonts w:ascii="Courier New" w:hAnsi="Courier New" w:cs="Courier New"/>
+        </w:rPr>
+        <w:tab/>
+      </w:r>
+      <w:r>
+        <w:rPr>
+          <w:rFonts w:ascii="Courier New" w:hAnsi="Courier New" w:cs="Courier New"/>
+        </w:rPr>
+        <w:tab/>
+        <w:t>- 10</w:t>
+      </w:r>
+    </w:p>
+    <w:p>
+      <w:pPr>
+        <w:pStyle w:val="PlainText"/>
+        <w:rPr>
+          <w:rFonts w:ascii="Courier New" w:hAnsi="Courier New" w:cs="Courier New"/>
+        </w:rPr>
+      </w:pPr>
+      <w:r>
+        <w:rPr>
+          <w:rFonts w:ascii="Courier New" w:hAnsi="Courier New" w:cs="Courier New"/>
+        </w:rPr>
+        <w:t>Total Price</w:t>
+      </w:r>
+      <w:r>
+        <w:rPr>
+          <w:rFonts w:ascii="Courier New" w:hAnsi="Courier New" w:cs="Courier New"/>
+        </w:rPr>
+        <w:tab/>
+      </w:r>
+      <w:r>
+        <w:rPr>
+          <w:rFonts w:ascii="Courier New" w:hAnsi="Courier New" w:cs="Courier New"/>
+        </w:rPr>
+        <w:tab/>
+      </w:r>
+      <w:r>
+        <w:rPr>
+          <w:rFonts w:ascii="Courier New" w:hAnsi="Courier New" w:cs="Courier New"/>
+        </w:rPr>
+        <w:tab/>
+      </w:r>
+      <w:r>
+        <w:rPr>
+          <w:rFonts w:ascii="Courier New" w:hAnsi="Courier New" w:cs="Courier New"/>
+        </w:rPr>
+        <w:tab/>
+        <w:t>- 530.0</w:t>
+      </w:r>
+    </w:p>
+    <w:p>
+      <w:pPr>
+        <w:pStyle w:val="PlainText"/>
+        <w:rPr>
+          <w:rFonts w:ascii="Courier New" w:hAnsi="Courier New" w:cs="Courier New"/>
+          <w:b/>
+        </w:rPr>
+      </w:pPr>
+      <w:r>
+        <w:rPr>
+          <w:rFonts w:ascii="Courier New" w:hAnsi="Courier New" w:cs="Courier New"/>
+          <w:b/>
+        </w:rPr>
+        <w:t>Amount balance</w:t>
+      </w:r>
+      <w:r>
+        <w:rPr>
+          <w:rFonts w:ascii="Courier New" w:hAnsi="Courier New" w:cs="Courier New"/>
+          <w:b/>
+        </w:rPr>
+        <w:tab/>
+      </w:r>
+      <w:r>
+        <w:rPr>
+          <w:rFonts w:ascii="Courier New" w:hAnsi="Courier New" w:cs="Courier New"/>
+          <w:b/>
+        </w:rPr>
+        <w:tab/>
+      </w:r>
+      <w:r>
+        <w:rPr>
+          <w:rFonts w:ascii="Courier New" w:hAnsi="Courier New" w:cs="Courier New"/>
+          <w:b/>
+        </w:rPr>
+        <w:tab/>
+        <w:t>- 530.0</w:t>
+      </w:r>
+    </w:p>
+    <w:p>
+      <w:pPr>
+        <w:pStyle w:val="PlainText"/>
+        <w:rPr>
+          <w:rFonts w:ascii="Courier New" w:hAnsi="Courier New" w:cs="Courier New"/>
+        </w:rPr>
+      </w:pPr>
+    </w:p>
+    <w:p>
+      <w:pPr>
+        <w:pStyle w:val="PlainText"/>
+        <w:rPr>
+          <w:rFonts w:ascii="Courier New" w:hAnsi="Courier New" w:cs="Courier New"/>
+          <w:b/>
+        </w:rPr>
+      </w:pPr>
     </w:p>
     <w:p>
       <w:pPr>

--- a/customer _details/GANGAMMA/SEP/TUMKUR/SHANKARA/PURCHASE DETAILS.docx
+++ b/customer _details/GANGAMMA/SEP/TUMKUR/SHANKARA/PURCHASE DETAILS.docx
@@ -3123,13 +3123,7 @@
         <w:rPr>
           <w:rFonts w:ascii="Courier New" w:hAnsi="Courier New" w:cs="Courier New"/>
         </w:rPr>
-        <w:t>TUE Dec 26</w:t>
-      </w:r>
-      <w:r>
-        <w:rPr>
-          <w:rFonts w:ascii="Courier New" w:hAnsi="Courier New" w:cs="Courier New"/>
-        </w:rPr>
-        <w:t xml:space="preserve"> 12:18:41 IST 2018</w:t>
+        <w:t>TUE Dec 26 12:18:41 IST 2018</w:t>
       </w:r>
     </w:p>
     <w:p>
@@ -3450,6 +3444,436 @@
         <w:tab/>
         <w:t>- 530.0</w:t>
       </w:r>
+    </w:p>
+    <w:p>
+      <w:pPr>
+        <w:pStyle w:val="PlainText"/>
+        <w:rPr>
+          <w:rFonts w:ascii="Courier New" w:hAnsi="Courier New" w:cs="Courier New"/>
+          <w:b/>
+        </w:rPr>
+      </w:pPr>
+    </w:p>
+    <w:p>
+      <w:pPr>
+        <w:pStyle w:val="PlainText"/>
+        <w:rPr>
+          <w:rFonts w:ascii="Courier New" w:hAnsi="Courier New" w:cs="Courier New"/>
+        </w:rPr>
+      </w:pPr>
+      <w:r>
+        <w:rPr>
+          <w:rFonts w:ascii="Courier New" w:hAnsi="Courier New" w:cs="Courier New"/>
+        </w:rPr>
+        <w:t>SAT Dec 29</w:t>
+      </w:r>
+      <w:r>
+        <w:rPr>
+          <w:rFonts w:ascii="Courier New" w:hAnsi="Courier New" w:cs="Courier New"/>
+        </w:rPr>
+        <w:t xml:space="preserve"> 11:36:16 IST 2018</w:t>
+      </w:r>
+    </w:p>
+    <w:p>
+      <w:pPr>
+        <w:pStyle w:val="PlainText"/>
+        <w:rPr>
+          <w:rFonts w:ascii="Courier New" w:hAnsi="Courier New" w:cs="Courier New"/>
+        </w:rPr>
+      </w:pPr>
+      <w:r>
+        <w:rPr>
+          <w:rFonts w:ascii="Courier New" w:hAnsi="Courier New" w:cs="Courier New"/>
+        </w:rPr>
+        <w:t>Person Name</w:t>
+      </w:r>
+      <w:r>
+        <w:rPr>
+          <w:rFonts w:ascii="Courier New" w:hAnsi="Courier New" w:cs="Courier New"/>
+        </w:rPr>
+        <w:tab/>
+      </w:r>
+      <w:r>
+        <w:rPr>
+          <w:rFonts w:ascii="Courier New" w:hAnsi="Courier New" w:cs="Courier New"/>
+        </w:rPr>
+        <w:tab/>
+      </w:r>
+      <w:r>
+        <w:rPr>
+          <w:rFonts w:ascii="Courier New" w:hAnsi="Courier New" w:cs="Courier New"/>
+        </w:rPr>
+        <w:tab/>
+      </w:r>
+      <w:r>
+        <w:rPr>
+          <w:rFonts w:ascii="Courier New" w:hAnsi="Courier New" w:cs="Courier New"/>
+        </w:rPr>
+        <w:tab/>
+        <w:t>- SHANKARA</w:t>
+      </w:r>
+    </w:p>
+    <w:p>
+      <w:pPr>
+        <w:pStyle w:val="PlainText"/>
+        <w:rPr>
+          <w:rFonts w:ascii="Courier New" w:hAnsi="Courier New" w:cs="Courier New"/>
+        </w:rPr>
+      </w:pPr>
+      <w:r>
+        <w:rPr>
+          <w:rFonts w:ascii="Courier New" w:hAnsi="Courier New" w:cs="Courier New"/>
+        </w:rPr>
+        <w:t>Bill number</w:t>
+      </w:r>
+      <w:r>
+        <w:rPr>
+          <w:rFonts w:ascii="Courier New" w:hAnsi="Courier New" w:cs="Courier New"/>
+        </w:rPr>
+        <w:tab/>
+      </w:r>
+      <w:r>
+        <w:rPr>
+          <w:rFonts w:ascii="Courier New" w:hAnsi="Courier New" w:cs="Courier New"/>
+        </w:rPr>
+        <w:tab/>
+      </w:r>
+      <w:r>
+        <w:rPr>
+          <w:rFonts w:ascii="Courier New" w:hAnsi="Courier New" w:cs="Courier New"/>
+        </w:rPr>
+        <w:tab/>
+      </w:r>
+      <w:r>
+        <w:rPr>
+          <w:rFonts w:ascii="Courier New" w:hAnsi="Courier New" w:cs="Courier New"/>
+        </w:rPr>
+        <w:tab/>
+        <w:t>- 9800</w:t>
+      </w:r>
+    </w:p>
+    <w:p>
+      <w:pPr>
+        <w:pStyle w:val="PlainText"/>
+        <w:rPr>
+          <w:rFonts w:ascii="Courier New" w:hAnsi="Courier New" w:cs="Courier New"/>
+        </w:rPr>
+      </w:pPr>
+      <w:r>
+        <w:rPr>
+          <w:rFonts w:ascii="Courier New" w:hAnsi="Courier New" w:cs="Courier New"/>
+        </w:rPr>
+        <w:t>---------------------------------------------------------------</w:t>
+      </w:r>
+    </w:p>
+    <w:p>
+      <w:pPr>
+        <w:pStyle w:val="PlainText"/>
+        <w:rPr>
+          <w:rFonts w:ascii="Courier New" w:hAnsi="Courier New" w:cs="Courier New"/>
+        </w:rPr>
+      </w:pPr>
+      <w:r>
+        <w:rPr>
+          <w:rFonts w:ascii="Courier New" w:hAnsi="Courier New" w:cs="Courier New"/>
+        </w:rPr>
+        <w:t>Item Name</w:t>
+      </w:r>
+      <w:r>
+        <w:rPr>
+          <w:rFonts w:ascii="Courier New" w:hAnsi="Courier New" w:cs="Courier New"/>
+        </w:rPr>
+        <w:tab/>
+      </w:r>
+      <w:r>
+        <w:rPr>
+          <w:rFonts w:ascii="Courier New" w:hAnsi="Courier New" w:cs="Courier New"/>
+        </w:rPr>
+        <w:tab/>
+      </w:r>
+      <w:r>
+        <w:rPr>
+          <w:rFonts w:ascii="Courier New" w:hAnsi="Courier New" w:cs="Courier New"/>
+        </w:rPr>
+        <w:tab/>
+      </w:r>
+      <w:r>
+        <w:rPr>
+          <w:rFonts w:ascii="Courier New" w:hAnsi="Courier New" w:cs="Courier New"/>
+        </w:rPr>
+        <w:tab/>
+        <w:t>- SOREKAI</w:t>
+      </w:r>
+    </w:p>
+    <w:p>
+      <w:pPr>
+        <w:pStyle w:val="PlainText"/>
+        <w:rPr>
+          <w:rFonts w:ascii="Courier New" w:hAnsi="Courier New" w:cs="Courier New"/>
+        </w:rPr>
+      </w:pPr>
+      <w:r>
+        <w:rPr>
+          <w:rFonts w:ascii="Courier New" w:hAnsi="Courier New" w:cs="Courier New"/>
+        </w:rPr>
+        <w:t>Number of Pockets</w:t>
+      </w:r>
+      <w:r>
+        <w:rPr>
+          <w:rFonts w:ascii="Courier New" w:hAnsi="Courier New" w:cs="Courier New"/>
+        </w:rPr>
+        <w:tab/>
+      </w:r>
+      <w:r>
+        <w:rPr>
+          <w:rFonts w:ascii="Courier New" w:hAnsi="Courier New" w:cs="Courier New"/>
+        </w:rPr>
+        <w:tab/>
+      </w:r>
+      <w:r>
+        <w:rPr>
+          <w:rFonts w:ascii="Courier New" w:hAnsi="Courier New" w:cs="Courier New"/>
+        </w:rPr>
+        <w:tab/>
+        <w:t>- 1</w:t>
+      </w:r>
+    </w:p>
+    <w:p>
+      <w:pPr>
+        <w:pStyle w:val="PlainText"/>
+        <w:rPr>
+          <w:rFonts w:ascii="Courier New" w:hAnsi="Courier New" w:cs="Courier New"/>
+        </w:rPr>
+      </w:pPr>
+      <w:r>
+        <w:rPr>
+          <w:rFonts w:ascii="Courier New" w:hAnsi="Courier New" w:cs="Courier New"/>
+        </w:rPr>
+        <w:t>Number of KGs</w:t>
+      </w:r>
+      <w:r>
+        <w:rPr>
+          <w:rFonts w:ascii="Courier New" w:hAnsi="Courier New" w:cs="Courier New"/>
+        </w:rPr>
+        <w:tab/>
+      </w:r>
+      <w:r>
+        <w:rPr>
+          <w:rFonts w:ascii="Courier New" w:hAnsi="Courier New" w:cs="Courier New"/>
+        </w:rPr>
+        <w:tab/>
+      </w:r>
+      <w:r>
+        <w:rPr>
+          <w:rFonts w:ascii="Courier New" w:hAnsi="Courier New" w:cs="Courier New"/>
+        </w:rPr>
+        <w:tab/>
+        <w:t>- 53</w:t>
+      </w:r>
+    </w:p>
+    <w:p>
+      <w:pPr>
+        <w:pStyle w:val="PlainText"/>
+        <w:rPr>
+          <w:rFonts w:ascii="Courier New" w:hAnsi="Courier New" w:cs="Courier New"/>
+        </w:rPr>
+      </w:pPr>
+      <w:r>
+        <w:rPr>
+          <w:rFonts w:ascii="Courier New" w:hAnsi="Courier New" w:cs="Courier New"/>
+        </w:rPr>
+        <w:t>Rate</w:t>
+      </w:r>
+      <w:r>
+        <w:rPr>
+          <w:rFonts w:ascii="Courier New" w:hAnsi="Courier New" w:cs="Courier New"/>
+        </w:rPr>
+        <w:tab/>
+      </w:r>
+      <w:r>
+        <w:rPr>
+          <w:rFonts w:ascii="Courier New" w:hAnsi="Courier New" w:cs="Courier New"/>
+        </w:rPr>
+        <w:tab/>
+      </w:r>
+      <w:r>
+        <w:rPr>
+          <w:rFonts w:ascii="Courier New" w:hAnsi="Courier New" w:cs="Courier New"/>
+        </w:rPr>
+        <w:tab/>
+      </w:r>
+      <w:r>
+        <w:rPr>
+          <w:rFonts w:ascii="Courier New" w:hAnsi="Courier New" w:cs="Courier New"/>
+        </w:rPr>
+        <w:tab/>
+      </w:r>
+      <w:r>
+        <w:rPr>
+          <w:rFonts w:ascii="Courier New" w:hAnsi="Courier New" w:cs="Courier New"/>
+        </w:rPr>
+        <w:tab/>
+        <w:t>- 10</w:t>
+      </w:r>
+    </w:p>
+    <w:p>
+      <w:pPr>
+        <w:pStyle w:val="PlainText"/>
+        <w:rPr>
+          <w:rFonts w:ascii="Courier New" w:hAnsi="Courier New" w:cs="Courier New"/>
+        </w:rPr>
+      </w:pPr>
+      <w:r>
+        <w:rPr>
+          <w:rFonts w:ascii="Courier New" w:hAnsi="Courier New" w:cs="Courier New"/>
+        </w:rPr>
+        <w:t>Total Price</w:t>
+      </w:r>
+      <w:r>
+        <w:rPr>
+          <w:rFonts w:ascii="Courier New" w:hAnsi="Courier New" w:cs="Courier New"/>
+        </w:rPr>
+        <w:tab/>
+      </w:r>
+      <w:r>
+        <w:rPr>
+          <w:rFonts w:ascii="Courier New" w:hAnsi="Courier New" w:cs="Courier New"/>
+        </w:rPr>
+        <w:tab/>
+      </w:r>
+      <w:r>
+        <w:rPr>
+          <w:rFonts w:ascii="Courier New" w:hAnsi="Courier New" w:cs="Courier New"/>
+        </w:rPr>
+        <w:tab/>
+      </w:r>
+      <w:r>
+        <w:rPr>
+          <w:rFonts w:ascii="Courier New" w:hAnsi="Courier New" w:cs="Courier New"/>
+        </w:rPr>
+        <w:tab/>
+        <w:t>- 530.0</w:t>
+      </w:r>
+    </w:p>
+    <w:p>
+      <w:pPr>
+        <w:pStyle w:val="PlainText"/>
+        <w:rPr>
+          <w:rFonts w:ascii="Courier New" w:hAnsi="Courier New" w:cs="Courier New"/>
+          <w:color w:val="FF0000"/>
+        </w:rPr>
+      </w:pPr>
+      <w:r>
+        <w:rPr>
+          <w:rFonts w:ascii="Courier New" w:hAnsi="Courier New" w:cs="Courier New"/>
+          <w:color w:val="FF0000"/>
+        </w:rPr>
+        <w:t>Amount Received</w:t>
+      </w:r>
+      <w:r>
+        <w:rPr>
+          <w:rFonts w:ascii="Courier New" w:hAnsi="Courier New" w:cs="Courier New"/>
+          <w:color w:val="FF0000"/>
+        </w:rPr>
+        <w:tab/>
+      </w:r>
+      <w:r>
+        <w:rPr>
+          <w:rFonts w:ascii="Courier New" w:hAnsi="Courier New" w:cs="Courier New"/>
+          <w:color w:val="FF0000"/>
+        </w:rPr>
+        <w:tab/>
+      </w:r>
+      <w:r>
+        <w:rPr>
+          <w:rFonts w:ascii="Courier New" w:hAnsi="Courier New" w:cs="Courier New"/>
+          <w:color w:val="FF0000"/>
+        </w:rPr>
+        <w:tab/>
+        <w:t>- 530</w:t>
+      </w:r>
+    </w:p>
+    <w:p>
+      <w:pPr>
+        <w:pStyle w:val="PlainText"/>
+        <w:rPr>
+          <w:rFonts w:ascii="Courier New" w:hAnsi="Courier New" w:cs="Courier New"/>
+          <w:b/>
+        </w:rPr>
+      </w:pPr>
+      <w:r>
+        <w:rPr>
+          <w:rFonts w:ascii="Courier New" w:hAnsi="Courier New" w:cs="Courier New"/>
+          <w:b/>
+        </w:rPr>
+        <w:t>Amount balance</w:t>
+      </w:r>
+      <w:r>
+        <w:rPr>
+          <w:rFonts w:ascii="Courier New" w:hAnsi="Courier New" w:cs="Courier New"/>
+          <w:b/>
+        </w:rPr>
+        <w:tab/>
+      </w:r>
+      <w:r>
+        <w:rPr>
+          <w:rFonts w:ascii="Courier New" w:hAnsi="Courier New" w:cs="Courier New"/>
+          <w:b/>
+        </w:rPr>
+        <w:tab/>
+      </w:r>
+      <w:r>
+        <w:rPr>
+          <w:rFonts w:ascii="Courier New" w:hAnsi="Courier New" w:cs="Courier New"/>
+          <w:b/>
+        </w:rPr>
+        <w:tab/>
+        <w:t>- 530.0</w:t>
+      </w:r>
+    </w:p>
+    <w:p>
+      <w:pPr>
+        <w:pStyle w:val="PlainText"/>
+        <w:rPr>
+          <w:rFonts w:ascii="Courier New" w:hAnsi="Courier New" w:cs="Courier New"/>
+        </w:rPr>
+      </w:pPr>
+      <w:r>
+        <w:rPr>
+          <w:rFonts w:ascii="Courier New" w:hAnsi="Courier New" w:cs="Courier New"/>
+        </w:rPr>
+        <w:t>Amount Received mode</w:t>
+      </w:r>
+      <w:r>
+        <w:rPr>
+          <w:rFonts w:ascii="Courier New" w:hAnsi="Courier New" w:cs="Courier New"/>
+        </w:rPr>
+        <w:tab/>
+      </w:r>
+      <w:r>
+        <w:rPr>
+          <w:rFonts w:ascii="Courier New" w:hAnsi="Courier New" w:cs="Courier New"/>
+        </w:rPr>
+        <w:tab/>
+        <w:t>- CASH</w:t>
+      </w:r>
+    </w:p>
+    <w:p>
+      <w:pPr>
+        <w:pStyle w:val="PlainText"/>
+        <w:rPr>
+          <w:rFonts w:ascii="Courier New" w:hAnsi="Courier New" w:cs="Courier New"/>
+        </w:rPr>
+      </w:pPr>
+    </w:p>
+    <w:p>
+      <w:pPr>
+        <w:pStyle w:val="PlainText"/>
+        <w:rPr>
+          <w:rFonts w:ascii="Courier New" w:hAnsi="Courier New" w:cs="Courier New"/>
+          <w:b/>
+        </w:rPr>
+      </w:pPr>
     </w:p>
     <w:p>
       <w:pPr>

--- a/customer _details/GANGAMMA/SEP/TUMKUR/SHANKARA/PURCHASE DETAILS.docx
+++ b/customer _details/GANGAMMA/SEP/TUMKUR/SHANKARA/PURCHASE DETAILS.docx
@@ -3465,13 +3465,7 @@
         <w:rPr>
           <w:rFonts w:ascii="Courier New" w:hAnsi="Courier New" w:cs="Courier New"/>
         </w:rPr>
-        <w:t>SAT Dec 29</w:t>
-      </w:r>
-      <w:r>
-        <w:rPr>
-          <w:rFonts w:ascii="Courier New" w:hAnsi="Courier New" w:cs="Courier New"/>
-        </w:rPr>
-        <w:t xml:space="preserve"> 11:36:16 IST 2018</w:t>
+        <w:t>SAT Dec 29 11:36:16 IST 2018</w:t>
       </w:r>
     </w:p>
     <w:p>
@@ -3857,6 +3851,207 @@
         <w:tab/>
         <w:t>- CASH</w:t>
       </w:r>
+    </w:p>
+    <w:p>
+      <w:pPr>
+        <w:pStyle w:val="PlainText"/>
+        <w:rPr>
+          <w:rFonts w:ascii="Courier New" w:hAnsi="Courier New" w:cs="Courier New"/>
+        </w:rPr>
+      </w:pPr>
+    </w:p>
+    <w:p>
+      <w:pPr>
+        <w:pStyle w:val="PlainText"/>
+        <w:rPr>
+          <w:rFonts w:ascii="Courier New" w:hAnsi="Courier New" w:cs="Courier New"/>
+        </w:rPr>
+      </w:pPr>
+      <w:r>
+        <w:rPr>
+          <w:rFonts w:ascii="Courier New" w:hAnsi="Courier New" w:cs="Courier New"/>
+        </w:rPr>
+        <w:t>TUE Jan 01</w:t>
+      </w:r>
+      <w:r>
+        <w:rPr>
+          <w:rFonts w:ascii="Courier New" w:hAnsi="Courier New" w:cs="Courier New"/>
+        </w:rPr>
+        <w:t xml:space="preserve"> 11:52:13 IST 2019</w:t>
+      </w:r>
+    </w:p>
+    <w:p>
+      <w:pPr>
+        <w:pStyle w:val="PlainText"/>
+        <w:rPr>
+          <w:rFonts w:ascii="Courier New" w:hAnsi="Courier New" w:cs="Courier New"/>
+        </w:rPr>
+      </w:pPr>
+      <w:r>
+        <w:rPr>
+          <w:rFonts w:ascii="Courier New" w:hAnsi="Courier New" w:cs="Courier New"/>
+        </w:rPr>
+        <w:t>Person Name</w:t>
+      </w:r>
+      <w:r>
+        <w:rPr>
+          <w:rFonts w:ascii="Courier New" w:hAnsi="Courier New" w:cs="Courier New"/>
+        </w:rPr>
+        <w:tab/>
+      </w:r>
+      <w:r>
+        <w:rPr>
+          <w:rFonts w:ascii="Courier New" w:hAnsi="Courier New" w:cs="Courier New"/>
+        </w:rPr>
+        <w:tab/>
+      </w:r>
+      <w:r>
+        <w:rPr>
+          <w:rFonts w:ascii="Courier New" w:hAnsi="Courier New" w:cs="Courier New"/>
+        </w:rPr>
+        <w:tab/>
+      </w:r>
+      <w:r>
+        <w:rPr>
+          <w:rFonts w:ascii="Courier New" w:hAnsi="Courier New" w:cs="Courier New"/>
+        </w:rPr>
+        <w:tab/>
+        <w:t>- SHANKARA</w:t>
+      </w:r>
+    </w:p>
+    <w:p>
+      <w:pPr>
+        <w:pStyle w:val="PlainText"/>
+        <w:rPr>
+          <w:rFonts w:ascii="Courier New" w:hAnsi="Courier New" w:cs="Courier New"/>
+        </w:rPr>
+      </w:pPr>
+      <w:r>
+        <w:rPr>
+          <w:rFonts w:ascii="Courier New" w:hAnsi="Courier New" w:cs="Courier New"/>
+        </w:rPr>
+        <w:t>---------------------------------------------------------------</w:t>
+      </w:r>
+    </w:p>
+    <w:p>
+      <w:pPr>
+        <w:pStyle w:val="PlainText"/>
+        <w:rPr>
+          <w:rFonts w:ascii="Courier New" w:hAnsi="Courier New" w:cs="Courier New"/>
+        </w:rPr>
+      </w:pPr>
+      <w:r>
+        <w:rPr>
+          <w:rFonts w:ascii="Courier New" w:hAnsi="Courier New" w:cs="Courier New"/>
+        </w:rPr>
+        <w:t>Item Name</w:t>
+      </w:r>
+      <w:r>
+        <w:rPr>
+          <w:rFonts w:ascii="Courier New" w:hAnsi="Courier New" w:cs="Courier New"/>
+        </w:rPr>
+        <w:tab/>
+      </w:r>
+      <w:r>
+        <w:rPr>
+          <w:rFonts w:ascii="Courier New" w:hAnsi="Courier New" w:cs="Courier New"/>
+        </w:rPr>
+        <w:tab/>
+      </w:r>
+      <w:r>
+        <w:rPr>
+          <w:rFonts w:ascii="Courier New" w:hAnsi="Courier New" w:cs="Courier New"/>
+        </w:rPr>
+        <w:tab/>
+      </w:r>
+      <w:r>
+        <w:rPr>
+          <w:rFonts w:ascii="Courier New" w:hAnsi="Courier New" w:cs="Courier New"/>
+        </w:rPr>
+        <w:tab/>
+        <w:t>- BEET</w:t>
+      </w:r>
+    </w:p>
+    <w:p>
+      <w:pPr>
+        <w:pStyle w:val="PlainText"/>
+        <w:rPr>
+          <w:rFonts w:ascii="Courier New" w:hAnsi="Courier New" w:cs="Courier New"/>
+          <w:color w:val="FF0000"/>
+        </w:rPr>
+      </w:pPr>
+      <w:r>
+        <w:rPr>
+          <w:rFonts w:ascii="Courier New" w:hAnsi="Courier New" w:cs="Courier New"/>
+          <w:color w:val="FF0000"/>
+        </w:rPr>
+        <w:t>Amount Received</w:t>
+      </w:r>
+      <w:r>
+        <w:rPr>
+          <w:rFonts w:ascii="Courier New" w:hAnsi="Courier New" w:cs="Courier New"/>
+          <w:color w:val="FF0000"/>
+        </w:rPr>
+        <w:tab/>
+      </w:r>
+      <w:r>
+        <w:rPr>
+          <w:rFonts w:ascii="Courier New" w:hAnsi="Courier New" w:cs="Courier New"/>
+          <w:color w:val="FF0000"/>
+        </w:rPr>
+        <w:tab/>
+      </w:r>
+      <w:r>
+        <w:rPr>
+          <w:rFonts w:ascii="Courier New" w:hAnsi="Courier New" w:cs="Courier New"/>
+          <w:color w:val="FF0000"/>
+        </w:rPr>
+        <w:tab/>
+        <w:t>- 530</w:t>
+      </w:r>
+    </w:p>
+    <w:p>
+      <w:pPr>
+        <w:pStyle w:val="PlainText"/>
+        <w:rPr>
+          <w:rFonts w:ascii="Courier New" w:hAnsi="Courier New" w:cs="Courier New"/>
+        </w:rPr>
+      </w:pPr>
+      <w:r>
+        <w:rPr>
+          <w:rFonts w:ascii="Courier New" w:hAnsi="Courier New" w:cs="Courier New"/>
+        </w:rPr>
+        <w:t>Amount Received mode</w:t>
+      </w:r>
+      <w:r>
+        <w:rPr>
+          <w:rFonts w:ascii="Courier New" w:hAnsi="Courier New" w:cs="Courier New"/>
+        </w:rPr>
+        <w:tab/>
+      </w:r>
+      <w:r>
+        <w:rPr>
+          <w:rFonts w:ascii="Courier New" w:hAnsi="Courier New" w:cs="Courier New"/>
+        </w:rPr>
+        <w:tab/>
+        <w:t>- CASH AND CLEARD</w:t>
+      </w:r>
+    </w:p>
+    <w:p>
+      <w:pPr>
+        <w:pStyle w:val="PlainText"/>
+        <w:rPr>
+          <w:rFonts w:ascii="Courier New" w:hAnsi="Courier New" w:cs="Courier New"/>
+        </w:rPr>
+      </w:pPr>
+    </w:p>
+    <w:p>
+      <w:pPr>
+        <w:pStyle w:val="PlainText"/>
+        <w:rPr>
+          <w:rFonts w:ascii="Courier New" w:hAnsi="Courier New" w:cs="Courier New"/>
+        </w:rPr>
+      </w:pPr>
     </w:p>
     <w:p>
       <w:pPr>
